--- a/laboratorium 2/Sprawozdanie 2.docx
+++ b/laboratorium 2/Sprawozdanie 2.docx
@@ -110,16 +110,8 @@
               <w:rPr>
                 <w:rFonts w:cs="ArialMT"/>
               </w:rPr>
-              <w:t xml:space="preserve">Podstawy </w:t>
+              <w:t>Podstawy javy</w:t>
             </w:r>
-            <w:proofErr w:type="spellStart"/>
-            <w:r>
-              <w:rPr>
-                <w:rFonts w:cs="ArialMT"/>
-              </w:rPr>
-              <w:t>javy</w:t>
-            </w:r>
-            <w:proofErr w:type="spellEnd"/>
             <w:r>
               <w:rPr>
                 <w:rFonts w:cs="ArialMT"/>
@@ -155,17 +147,8 @@
                 <w:b/>
                 <w:sz w:val="28"/>
               </w:rPr>
-              <w:t xml:space="preserve">Kamil </w:t>
+              <w:t>Kamil Szczurkowski</w:t>
             </w:r>
-            <w:proofErr w:type="spellStart"/>
-            <w:r>
-              <w:rPr>
-                <w:b/>
-                <w:sz w:val="28"/>
-              </w:rPr>
-              <w:t>Szczurkowski</w:t>
-            </w:r>
-            <w:proofErr w:type="spellEnd"/>
           </w:p>
         </w:tc>
         <w:tc>
@@ -188,6 +171,8 @@
       <w:r>
         <w:t>Zadania do wykonania:</w:t>
       </w:r>
+      <w:bookmarkStart w:id="0" w:name="_GoBack"/>
+      <w:bookmarkEnd w:id="0"/>
     </w:p>
     <w:p>
       <w:pPr>
@@ -211,7 +196,15 @@
           <w:sz w:val="24"/>
           <w:szCs w:val="24"/>
         </w:rPr>
-        <w:t xml:space="preserve">Utwórz program w </w:t>
+        <w:t>Utwórz program w j</w:t>
+      </w:r>
+      <w:r>
+        <w:rPr>
+          <w:rFonts w:cs="TTE1D1E898t00"/>
+          <w:sz w:val="24"/>
+          <w:szCs w:val="24"/>
+        </w:rPr>
+        <w:t>ę</w:t>
       </w:r>
       <w:r>
         <w:rPr>
@@ -220,7 +213,7 @@
           <w:sz w:val="24"/>
           <w:szCs w:val="24"/>
         </w:rPr>
-        <w:t>j</w:t>
+        <w:t>zyku JAVA, który b</w:t>
       </w:r>
       <w:r>
         <w:rPr>
@@ -237,60 +230,7 @@
           <w:sz w:val="24"/>
           <w:szCs w:val="24"/>
         </w:rPr>
-        <w:t>zyku</w:t>
-      </w:r>
-      <w:r>
-        <w:rPr>
-          <w:rFonts w:cs="Times-Bold"/>
-          <w:bCs/>
-          <w:sz w:val="24"/>
-          <w:szCs w:val="24"/>
-        </w:rPr>
-        <w:t xml:space="preserve"> JAVA, który </w:t>
-      </w:r>
-      <w:r>
-        <w:rPr>
-          <w:rFonts w:cs="Times-Bold"/>
-          <w:bCs/>
-          <w:sz w:val="24"/>
-          <w:szCs w:val="24"/>
-        </w:rPr>
-        <w:t>b</w:t>
-      </w:r>
-      <w:r>
-        <w:rPr>
-          <w:rFonts w:cs="TTE1D1E898t00"/>
-          <w:sz w:val="24"/>
-          <w:szCs w:val="24"/>
-        </w:rPr>
-        <w:t>ę</w:t>
-      </w:r>
-      <w:r>
-        <w:rPr>
-          <w:rFonts w:cs="Times-Bold"/>
-          <w:bCs/>
-          <w:sz w:val="24"/>
-          <w:szCs w:val="24"/>
-        </w:rPr>
-        <w:t>dzie</w:t>
-      </w:r>
-      <w:r>
-        <w:rPr>
-          <w:rFonts w:cs="Times-Bold"/>
-          <w:bCs/>
-          <w:sz w:val="24"/>
-          <w:szCs w:val="24"/>
-        </w:rPr>
-        <w:t xml:space="preserve"> zawierał</w:t>
-      </w:r>
-      <w:r>
-        <w:rPr>
-          <w:rFonts w:cs="Times-Bold"/>
-          <w:bCs/>
-          <w:sz w:val="24"/>
-          <w:szCs w:val="24"/>
-        </w:rPr>
-        <w:t>:</w:t>
+        <w:t>dzie zawierał:</w:t>
       </w:r>
     </w:p>
     <w:p>
@@ -315,34 +255,7 @@
           <w:sz w:val="24"/>
           <w:szCs w:val="24"/>
         </w:rPr>
-        <w:t>5 ró</w:t>
-      </w:r>
-      <w:r>
-        <w:rPr>
-          <w:rFonts w:cs="Times-Bold"/>
-          <w:bCs/>
-          <w:sz w:val="24"/>
-          <w:szCs w:val="24"/>
-        </w:rPr>
-        <w:t>ż</w:t>
-      </w:r>
-      <w:r>
-        <w:rPr>
-          <w:rFonts w:cs="Times-Bold"/>
-          <w:bCs/>
-          <w:sz w:val="24"/>
-          <w:szCs w:val="24"/>
-        </w:rPr>
-        <w:t>nych typów danych</w:t>
-      </w:r>
-      <w:r>
-        <w:rPr>
-          <w:rFonts w:cs="Times-Bold"/>
-          <w:bCs/>
-          <w:sz w:val="24"/>
-          <w:szCs w:val="24"/>
-        </w:rPr>
-        <w:t xml:space="preserve"> </w:t>
+        <w:t xml:space="preserve">5 różnych typów danych </w:t>
       </w:r>
       <w:r>
         <w:rPr>
@@ -350,193 +263,23 @@
           <w:sz w:val="24"/>
           <w:szCs w:val="24"/>
         </w:rPr>
-        <w:t>(</w:t>
-      </w:r>
-      <w:proofErr w:type="spellStart"/>
+        <w:t>(spo</w:t>
+      </w:r>
+      <w:r>
+        <w:rPr>
+          <w:rFonts w:cs="TTE1D0D1D8t00"/>
+          <w:sz w:val="24"/>
+          <w:szCs w:val="24"/>
+        </w:rPr>
+        <w:t>s</w:t>
+      </w:r>
       <w:r>
         <w:rPr>
           <w:rFonts w:cs="Times-Roman"/>
           <w:sz w:val="24"/>
           <w:szCs w:val="24"/>
         </w:rPr>
-        <w:t>spo</w:t>
-      </w:r>
-      <w:r>
-        <w:rPr>
-          <w:rFonts w:cs="TTE1D0D1D8t00"/>
-          <w:sz w:val="24"/>
-          <w:szCs w:val="24"/>
-        </w:rPr>
-        <w:t>s</w:t>
-      </w:r>
-      <w:r>
-        <w:rPr>
-          <w:rFonts w:cs="Times-Roman"/>
-          <w:sz w:val="24"/>
-          <w:szCs w:val="24"/>
-        </w:rPr>
-        <w:t>ród</w:t>
-      </w:r>
-      <w:proofErr w:type="spellEnd"/>
-      <w:r>
-        <w:rPr>
-          <w:rFonts w:cs="Times-Roman"/>
-          <w:sz w:val="24"/>
-          <w:szCs w:val="24"/>
-        </w:rPr>
-        <w:t xml:space="preserve">: </w:t>
-      </w:r>
-      <w:proofErr w:type="spellStart"/>
-      <w:r>
-        <w:rPr>
-          <w:rFonts w:cs="Times-Roman"/>
-          <w:sz w:val="24"/>
-          <w:szCs w:val="24"/>
-        </w:rPr>
-        <w:t>byte</w:t>
-      </w:r>
-      <w:proofErr w:type="spellEnd"/>
-      <w:r>
-        <w:rPr>
-          <w:rFonts w:cs="Times-Roman"/>
-          <w:sz w:val="24"/>
-          <w:szCs w:val="24"/>
-        </w:rPr>
-        <w:t xml:space="preserve">, </w:t>
-      </w:r>
-      <w:proofErr w:type="spellStart"/>
-      <w:r>
-        <w:rPr>
-          <w:rFonts w:cs="Times-Roman"/>
-          <w:sz w:val="24"/>
-          <w:szCs w:val="24"/>
-        </w:rPr>
-        <w:t>boolean</w:t>
-      </w:r>
-      <w:proofErr w:type="spellEnd"/>
-      <w:r>
-        <w:rPr>
-          <w:rFonts w:cs="Times-Roman"/>
-          <w:sz w:val="24"/>
-          <w:szCs w:val="24"/>
-        </w:rPr>
-        <w:t xml:space="preserve">, char, </w:t>
-      </w:r>
-      <w:proofErr w:type="spellStart"/>
-      <w:r>
-        <w:rPr>
-          <w:rFonts w:cs="Times-Roman"/>
-          <w:sz w:val="24"/>
-          <w:szCs w:val="24"/>
-        </w:rPr>
-        <w:t>float</w:t>
-      </w:r>
-      <w:proofErr w:type="spellEnd"/>
-      <w:r>
-        <w:rPr>
-          <w:rFonts w:cs="Times-Roman"/>
-          <w:sz w:val="24"/>
-          <w:szCs w:val="24"/>
-        </w:rPr>
-        <w:t xml:space="preserve">, </w:t>
-      </w:r>
-      <w:proofErr w:type="spellStart"/>
-      <w:r>
-        <w:rPr>
-          <w:rFonts w:cs="Times-Roman"/>
-          <w:sz w:val="24"/>
-          <w:szCs w:val="24"/>
-        </w:rPr>
-        <w:t>double</w:t>
-      </w:r>
-      <w:proofErr w:type="spellEnd"/>
-      <w:r>
-        <w:rPr>
-          <w:rFonts w:cs="Times-Roman"/>
-          <w:sz w:val="24"/>
-          <w:szCs w:val="24"/>
-        </w:rPr>
-        <w:t xml:space="preserve">, </w:t>
-      </w:r>
-      <w:proofErr w:type="spellStart"/>
-      <w:r>
-        <w:rPr>
-          <w:rFonts w:cs="Times-Roman"/>
-          <w:sz w:val="24"/>
-          <w:szCs w:val="24"/>
-        </w:rPr>
-        <w:t>int</w:t>
-      </w:r>
-      <w:proofErr w:type="spellEnd"/>
-      <w:r>
-        <w:rPr>
-          <w:rFonts w:cs="Times-Roman"/>
-          <w:sz w:val="24"/>
-          <w:szCs w:val="24"/>
-        </w:rPr>
-        <w:t xml:space="preserve">, </w:t>
-      </w:r>
-      <w:proofErr w:type="spellStart"/>
-      <w:r>
-        <w:rPr>
-          <w:rFonts w:cs="Times-Roman"/>
-          <w:sz w:val="24"/>
-          <w:szCs w:val="24"/>
-        </w:rPr>
-        <w:t>long</w:t>
-      </w:r>
-      <w:proofErr w:type="spellEnd"/>
-      <w:r>
-        <w:rPr>
-          <w:rFonts w:cs="Times-Roman"/>
-          <w:sz w:val="24"/>
-          <w:szCs w:val="24"/>
-        </w:rPr>
-        <w:t xml:space="preserve">, </w:t>
-      </w:r>
-      <w:proofErr w:type="spellStart"/>
-      <w:r>
-        <w:rPr>
-          <w:rFonts w:cs="Times-Roman"/>
-          <w:sz w:val="24"/>
-          <w:szCs w:val="24"/>
-        </w:rPr>
-        <w:t>short</w:t>
-      </w:r>
-      <w:proofErr w:type="spellEnd"/>
-      <w:r>
-        <w:rPr>
-          <w:rFonts w:cs="Times-Roman"/>
-          <w:sz w:val="24"/>
-          <w:szCs w:val="24"/>
-        </w:rPr>
-        <w:t>,</w:t>
-      </w:r>
-      <w:r>
-        <w:rPr>
-          <w:rFonts w:cs="Times-Roman"/>
-          <w:sz w:val="24"/>
-          <w:szCs w:val="24"/>
-        </w:rPr>
-        <w:t xml:space="preserve"> </w:t>
-      </w:r>
-      <w:proofErr w:type="spellStart"/>
-      <w:r>
-        <w:rPr>
-          <w:rFonts w:cs="Times-Roman"/>
-          <w:sz w:val="24"/>
-          <w:szCs w:val="24"/>
-        </w:rPr>
-        <w:t>void</w:t>
-      </w:r>
-      <w:proofErr w:type="spellEnd"/>
-      <w:r>
-        <w:rPr>
-          <w:rFonts w:cs="Times-Roman"/>
-          <w:sz w:val="24"/>
-          <w:szCs w:val="24"/>
-        </w:rPr>
-        <w:t>)</w:t>
+        <w:t>ród: byte, boolean, char, float, double, int, long, short, void)</w:t>
       </w:r>
     </w:p>
     <w:p>
@@ -594,43 +337,7 @@
           <w:sz w:val="24"/>
           <w:szCs w:val="24"/>
         </w:rPr>
-        <w:t>(</w:t>
-      </w:r>
-      <w:proofErr w:type="spellStart"/>
-      <w:r>
-        <w:rPr>
-          <w:rFonts w:cs="Times-Roman"/>
-          <w:sz w:val="24"/>
-          <w:szCs w:val="24"/>
-        </w:rPr>
-        <w:t>if</w:t>
-      </w:r>
-      <w:proofErr w:type="spellEnd"/>
-      <w:r>
-        <w:rPr>
-          <w:rFonts w:cs="Times-Roman"/>
-          <w:sz w:val="24"/>
-          <w:szCs w:val="24"/>
-        </w:rPr>
-        <w:t xml:space="preserve"> - </w:t>
-      </w:r>
-      <w:proofErr w:type="spellStart"/>
-      <w:r>
-        <w:rPr>
-          <w:rFonts w:cs="Times-Roman"/>
-          <w:sz w:val="24"/>
-          <w:szCs w:val="24"/>
-        </w:rPr>
-        <w:t>else</w:t>
-      </w:r>
-      <w:proofErr w:type="spellEnd"/>
-      <w:r>
-        <w:rPr>
-          <w:rFonts w:cs="Times-Roman"/>
-          <w:sz w:val="24"/>
-          <w:szCs w:val="24"/>
-        </w:rPr>
-        <w:t>)</w:t>
+        <w:t>(if - else)</w:t>
       </w:r>
     </w:p>
     <w:p>
@@ -912,7 +619,7 @@
             <v:path o:extrusionok="f" gradientshapeok="t" o:connecttype="rect"/>
             <o:lock v:ext="edit" aspectratio="t"/>
           </v:shapetype>
-          <v:shape id="_x0000_i1026" type="#_x0000_t75" style="width:449.25pt;height:116.25pt">
+          <v:shape id="_x0000_i1025" type="#_x0000_t75" style="width:449.25pt;height:116.25pt">
             <v:imagedata r:id="rId8" o:title="Screenshot 2018-03-02 15-30-05"/>
           </v:shape>
         </w:pict>
@@ -929,14 +636,27 @@
       <w:r>
         <w:t xml:space="preserve">Rysunek </w:t>
       </w:r>
-      <w:fldSimple w:instr=" SEQ Rysunek \* ARABIC ">
-        <w:r>
-          <w:rPr>
-            <w:noProof/>
-          </w:rPr>
-          <w:t>1</w:t>
-        </w:r>
-      </w:fldSimple>
+      <w:r>
+        <w:fldChar w:fldCharType="begin"/>
+      </w:r>
+      <w:r>
+        <w:instrText xml:space="preserve"> SEQ Rysunek \* ARABIC </w:instrText>
+      </w:r>
+      <w:r>
+        <w:fldChar w:fldCharType="separate"/>
+      </w:r>
+      <w:r>
+        <w:rPr>
+          <w:noProof/>
+        </w:rPr>
+        <w:t>1</w:t>
+      </w:r>
+      <w:r>
+        <w:rPr>
+          <w:noProof/>
+        </w:rPr>
+        <w:fldChar w:fldCharType="end"/>
+      </w:r>
       <w:r>
         <w:t xml:space="preserve"> - Część kodu odpowiedzialna.</w:t>
       </w:r>
@@ -979,7 +699,7 @@
           <w:rFonts w:cs="ArialMT"/>
         </w:rPr>
         <w:pict>
-          <v:shape id="_x0000_i1025" type="#_x0000_t75" style="width:112.5pt;height:76.5pt">
+          <v:shape id="_x0000_i1026" type="#_x0000_t75" style="width:112.5pt;height:76.5pt">
             <v:imagedata r:id="rId9" o:title="Screenshot 2018-03-02 15-27-56"/>
           </v:shape>
         </w:pict>
@@ -993,14 +713,27 @@
       <w:r>
         <w:t xml:space="preserve">Rysunek </w:t>
       </w:r>
-      <w:fldSimple w:instr=" SEQ Rysunek \* ARABIC ">
-        <w:r>
-          <w:rPr>
-            <w:noProof/>
-          </w:rPr>
-          <w:t>2</w:t>
-        </w:r>
-      </w:fldSimple>
+      <w:r>
+        <w:fldChar w:fldCharType="begin"/>
+      </w:r>
+      <w:r>
+        <w:instrText xml:space="preserve"> SEQ Rysunek \* ARABIC </w:instrText>
+      </w:r>
+      <w:r>
+        <w:fldChar w:fldCharType="separate"/>
+      </w:r>
+      <w:r>
+        <w:rPr>
+          <w:noProof/>
+        </w:rPr>
+        <w:t>2</w:t>
+      </w:r>
+      <w:r>
+        <w:rPr>
+          <w:noProof/>
+        </w:rPr>
+        <w:fldChar w:fldCharType="end"/>
+      </w:r>
       <w:r>
         <w:t xml:space="preserve"> - Wynik działania.</w:t>
       </w:r>
@@ -1028,35 +761,7 @@
           <w:sz w:val="24"/>
         </w:rPr>
         <w:lastRenderedPageBreak/>
-        <w:t xml:space="preserve">Utworzyłem instrukcję warunkową </w:t>
-      </w:r>
-      <w:proofErr w:type="spellStart"/>
-      <w:r>
-        <w:rPr>
-          <w:sz w:val="24"/>
-        </w:rPr>
-        <w:t>if</w:t>
-      </w:r>
-      <w:proofErr w:type="spellEnd"/>
-      <w:r>
-        <w:rPr>
-          <w:sz w:val="24"/>
-        </w:rPr>
-        <w:t xml:space="preserve"> – </w:t>
-      </w:r>
-      <w:proofErr w:type="spellStart"/>
-      <w:r>
-        <w:rPr>
-          <w:sz w:val="24"/>
-        </w:rPr>
-        <w:t>else</w:t>
-      </w:r>
-      <w:proofErr w:type="spellEnd"/>
-      <w:r>
-        <w:rPr>
-          <w:sz w:val="24"/>
-        </w:rPr>
-        <w:t xml:space="preserve"> korzystający ze zmiennej zamek:</w:t>
+        <w:t>Utworzyłem instrukcję warunkową if – else korzystający ze zmiennej zamek:</w:t>
       </w:r>
     </w:p>
     <w:p>
@@ -1066,7 +771,7 @@
       </w:pPr>
       <w:r>
         <w:pict>
-          <v:shape id="_x0000_i1028" type="#_x0000_t75" style="width:264pt;height:120.75pt">
+          <v:shape id="_x0000_i1027" type="#_x0000_t75" style="width:264pt;height:120.75pt">
             <v:imagedata r:id="rId10" o:title="Screenshot 2018-03-02 15-31-30"/>
           </v:shape>
         </w:pict>
@@ -1080,14 +785,27 @@
       <w:r>
         <w:t xml:space="preserve">Rysunek </w:t>
       </w:r>
-      <w:fldSimple w:instr=" SEQ Rysunek \* ARABIC ">
-        <w:r>
-          <w:rPr>
-            <w:noProof/>
-          </w:rPr>
-          <w:t>3</w:t>
-        </w:r>
-      </w:fldSimple>
+      <w:r>
+        <w:fldChar w:fldCharType="begin"/>
+      </w:r>
+      <w:r>
+        <w:instrText xml:space="preserve"> SEQ Rysunek \* ARABIC </w:instrText>
+      </w:r>
+      <w:r>
+        <w:fldChar w:fldCharType="separate"/>
+      </w:r>
+      <w:r>
+        <w:rPr>
+          <w:noProof/>
+        </w:rPr>
+        <w:t>3</w:t>
+      </w:r>
+      <w:r>
+        <w:rPr>
+          <w:noProof/>
+        </w:rPr>
+        <w:fldChar w:fldCharType="end"/>
+      </w:r>
       <w:r>
         <w:t xml:space="preserve"> </w:t>
       </w:r>
@@ -1102,7 +820,7 @@
       </w:pPr>
       <w:r>
         <w:pict>
-          <v:shape id="_x0000_i1027" type="#_x0000_t75" style="width:121.5pt;height:99.75pt">
+          <v:shape id="_x0000_i1028" type="#_x0000_t75" style="width:121.5pt;height:99.75pt">
             <v:imagedata r:id="rId11" o:title="Screenshot 2018-03-02 15-29-23"/>
           </v:shape>
         </w:pict>
@@ -1116,14 +834,27 @@
       <w:r>
         <w:t xml:space="preserve">Rysunek </w:t>
       </w:r>
-      <w:fldSimple w:instr=" SEQ Rysunek \* ARABIC ">
-        <w:r>
-          <w:rPr>
-            <w:noProof/>
-          </w:rPr>
-          <w:t>4</w:t>
-        </w:r>
-      </w:fldSimple>
+      <w:r>
+        <w:fldChar w:fldCharType="begin"/>
+      </w:r>
+      <w:r>
+        <w:instrText xml:space="preserve"> SEQ Rysunek \* ARABIC </w:instrText>
+      </w:r>
+      <w:r>
+        <w:fldChar w:fldCharType="separate"/>
+      </w:r>
+      <w:r>
+        <w:rPr>
+          <w:noProof/>
+        </w:rPr>
+        <w:t>4</w:t>
+      </w:r>
+      <w:r>
+        <w:rPr>
+          <w:noProof/>
+        </w:rPr>
+        <w:fldChar w:fldCharType="end"/>
+      </w:r>
       <w:r>
         <w:t xml:space="preserve">  - </w:t>
       </w:r>
@@ -1171,14 +902,27 @@
       <w:r>
         <w:t xml:space="preserve">Rysunek </w:t>
       </w:r>
-      <w:fldSimple w:instr=" SEQ Rysunek \* ARABIC ">
-        <w:r>
-          <w:rPr>
-            <w:noProof/>
-          </w:rPr>
-          <w:t>5</w:t>
-        </w:r>
-      </w:fldSimple>
+      <w:r>
+        <w:fldChar w:fldCharType="begin"/>
+      </w:r>
+      <w:r>
+        <w:instrText xml:space="preserve"> SEQ Rysunek \* ARABIC </w:instrText>
+      </w:r>
+      <w:r>
+        <w:fldChar w:fldCharType="separate"/>
+      </w:r>
+      <w:r>
+        <w:rPr>
+          <w:noProof/>
+        </w:rPr>
+        <w:t>5</w:t>
+      </w:r>
+      <w:r>
+        <w:rPr>
+          <w:noProof/>
+        </w:rPr>
+        <w:fldChar w:fldCharType="end"/>
+      </w:r>
       <w:r>
         <w:t xml:space="preserve"> </w:t>
       </w:r>
@@ -1207,14 +951,27 @@
       <w:r>
         <w:t xml:space="preserve">Rysunek </w:t>
       </w:r>
-      <w:fldSimple w:instr=" SEQ Rysunek \* ARABIC ">
-        <w:r>
-          <w:rPr>
-            <w:noProof/>
-          </w:rPr>
-          <w:t>6</w:t>
-        </w:r>
-      </w:fldSimple>
+      <w:r>
+        <w:fldChar w:fldCharType="begin"/>
+      </w:r>
+      <w:r>
+        <w:instrText xml:space="preserve"> SEQ Rysunek \* ARABIC </w:instrText>
+      </w:r>
+      <w:r>
+        <w:fldChar w:fldCharType="separate"/>
+      </w:r>
+      <w:r>
+        <w:rPr>
+          <w:noProof/>
+        </w:rPr>
+        <w:t>6</w:t>
+      </w:r>
+      <w:r>
+        <w:rPr>
+          <w:noProof/>
+        </w:rPr>
+        <w:fldChar w:fldCharType="end"/>
+      </w:r>
       <w:r>
         <w:t xml:space="preserve"> </w:t>
       </w:r>
@@ -1289,14 +1046,27 @@
       <w:r>
         <w:t xml:space="preserve">Rysunek </w:t>
       </w:r>
-      <w:fldSimple w:instr=" SEQ Rysunek \* ARABIC ">
-        <w:r>
-          <w:rPr>
-            <w:noProof/>
-          </w:rPr>
-          <w:t>7</w:t>
-        </w:r>
-      </w:fldSimple>
+      <w:r>
+        <w:fldChar w:fldCharType="begin"/>
+      </w:r>
+      <w:r>
+        <w:instrText xml:space="preserve"> SEQ Rysunek \* ARABIC </w:instrText>
+      </w:r>
+      <w:r>
+        <w:fldChar w:fldCharType="separate"/>
+      </w:r>
+      <w:r>
+        <w:rPr>
+          <w:noProof/>
+        </w:rPr>
+        <w:t>7</w:t>
+      </w:r>
+      <w:r>
+        <w:rPr>
+          <w:noProof/>
+        </w:rPr>
+        <w:fldChar w:fldCharType="end"/>
+      </w:r>
       <w:r>
         <w:t xml:space="preserve"> </w:t>
       </w:r>
@@ -1347,14 +1117,27 @@
       <w:r>
         <w:t xml:space="preserve">Rysunek </w:t>
       </w:r>
-      <w:fldSimple w:instr=" SEQ Rysunek \* ARABIC ">
-        <w:r>
-          <w:rPr>
-            <w:noProof/>
-          </w:rPr>
-          <w:t>8</w:t>
-        </w:r>
-      </w:fldSimple>
+      <w:r>
+        <w:fldChar w:fldCharType="begin"/>
+      </w:r>
+      <w:r>
+        <w:instrText xml:space="preserve"> SEQ Rysunek \* ARABIC </w:instrText>
+      </w:r>
+      <w:r>
+        <w:fldChar w:fldCharType="separate"/>
+      </w:r>
+      <w:r>
+        <w:rPr>
+          <w:noProof/>
+        </w:rPr>
+        <w:t>8</w:t>
+      </w:r>
+      <w:r>
+        <w:rPr>
+          <w:noProof/>
+        </w:rPr>
+        <w:fldChar w:fldCharType="end"/>
+      </w:r>
       <w:r>
         <w:t xml:space="preserve"> </w:t>
       </w:r>
@@ -1426,14 +1209,27 @@
       <w:r>
         <w:t xml:space="preserve">Rysunek </w:t>
       </w:r>
-      <w:fldSimple w:instr=" SEQ Rysunek \* ARABIC ">
-        <w:r>
-          <w:rPr>
-            <w:noProof/>
-          </w:rPr>
-          <w:t>9</w:t>
-        </w:r>
-      </w:fldSimple>
+      <w:r>
+        <w:fldChar w:fldCharType="begin"/>
+      </w:r>
+      <w:r>
+        <w:instrText xml:space="preserve"> SEQ Rysunek \* ARABIC </w:instrText>
+      </w:r>
+      <w:r>
+        <w:fldChar w:fldCharType="separate"/>
+      </w:r>
+      <w:r>
+        <w:rPr>
+          <w:noProof/>
+        </w:rPr>
+        <w:t>9</w:t>
+      </w:r>
+      <w:r>
+        <w:rPr>
+          <w:noProof/>
+        </w:rPr>
+        <w:fldChar w:fldCharType="end"/>
+      </w:r>
       <w:r>
         <w:t xml:space="preserve"> </w:t>
       </w:r>
@@ -1464,14 +1260,27 @@
       <w:r>
         <w:t xml:space="preserve">Rysunek </w:t>
       </w:r>
-      <w:fldSimple w:instr=" SEQ Rysunek \* ARABIC ">
-        <w:r>
-          <w:rPr>
-            <w:noProof/>
-          </w:rPr>
-          <w:t>10</w:t>
-        </w:r>
-      </w:fldSimple>
+      <w:r>
+        <w:fldChar w:fldCharType="begin"/>
+      </w:r>
+      <w:r>
+        <w:instrText xml:space="preserve"> SEQ Rysunek \* ARABIC </w:instrText>
+      </w:r>
+      <w:r>
+        <w:fldChar w:fldCharType="separate"/>
+      </w:r>
+      <w:r>
+        <w:rPr>
+          <w:noProof/>
+        </w:rPr>
+        <w:t>10</w:t>
+      </w:r>
+      <w:r>
+        <w:rPr>
+          <w:noProof/>
+        </w:rPr>
+        <w:fldChar w:fldCharType="end"/>
+      </w:r>
       <w:r>
         <w:t xml:space="preserve"> </w:t>
       </w:r>
@@ -1507,14 +1316,12 @@
         </w:rPr>
         <w:t xml:space="preserve">import </w:t>
       </w:r>
-      <w:proofErr w:type="spellStart"/>
       <w:r>
         <w:rPr>
           <w:color w:val="A9B7C6"/>
         </w:rPr>
         <w:t>java.util.Arrays</w:t>
       </w:r>
-      <w:proofErr w:type="spellEnd"/>
       <w:r>
         <w:rPr>
           <w:color w:val="CC7832"/>
@@ -1528,14 +1335,12 @@
         <w:br/>
         <w:t xml:space="preserve">import </w:t>
       </w:r>
-      <w:proofErr w:type="spellStart"/>
       <w:r>
         <w:rPr>
           <w:color w:val="A9B7C6"/>
         </w:rPr>
         <w:t>java.util.Scanner</w:t>
       </w:r>
-      <w:proofErr w:type="spellEnd"/>
       <w:r>
         <w:rPr>
           <w:color w:val="CC7832"/>
@@ -1553,21 +1358,7 @@
           <w:color w:val="CC7832"/>
         </w:rPr>
         <w:br/>
-        <w:t xml:space="preserve">public </w:t>
-      </w:r>
-      <w:proofErr w:type="spellStart"/>
-      <w:r>
-        <w:rPr>
-          <w:color w:val="CC7832"/>
-        </w:rPr>
-        <w:t>class</w:t>
-      </w:r>
-      <w:proofErr w:type="spellEnd"/>
-      <w:r>
-        <w:rPr>
-          <w:color w:val="CC7832"/>
-        </w:rPr>
-        <w:t xml:space="preserve"> </w:t>
+        <w:t xml:space="preserve">public class </w:t>
       </w:r>
       <w:r>
         <w:rPr>
@@ -1592,63 +1383,19 @@
         <w:rPr>
           <w:color w:val="CC7832"/>
         </w:rPr>
-        <w:t xml:space="preserve">public </w:t>
-      </w:r>
-      <w:proofErr w:type="spellStart"/>
-      <w:r>
-        <w:rPr>
-          <w:color w:val="CC7832"/>
-        </w:rPr>
-        <w:t>static</w:t>
-      </w:r>
-      <w:proofErr w:type="spellEnd"/>
-      <w:r>
-        <w:rPr>
-          <w:color w:val="CC7832"/>
-        </w:rPr>
-        <w:t xml:space="preserve"> </w:t>
-      </w:r>
-      <w:proofErr w:type="spellStart"/>
-      <w:r>
-        <w:rPr>
-          <w:color w:val="CC7832"/>
-        </w:rPr>
-        <w:t>void</w:t>
-      </w:r>
-      <w:proofErr w:type="spellEnd"/>
-      <w:r>
-        <w:rPr>
-          <w:color w:val="CC7832"/>
-        </w:rPr>
-        <w:t xml:space="preserve"> </w:t>
-      </w:r>
-      <w:proofErr w:type="spellStart"/>
+        <w:t xml:space="preserve">public static void </w:t>
+      </w:r>
       <w:r>
         <w:rPr>
           <w:color w:val="FFC66D"/>
         </w:rPr>
         <w:t>main</w:t>
       </w:r>
-      <w:proofErr w:type="spellEnd"/>
-      <w:r>
-        <w:rPr>
-          <w:color w:val="A9B7C6"/>
-        </w:rPr>
-        <w:t xml:space="preserve">(String[] </w:t>
-      </w:r>
-      <w:proofErr w:type="spellStart"/>
-      <w:r>
-        <w:rPr>
-          <w:color w:val="A9B7C6"/>
-        </w:rPr>
-        <w:t>args</w:t>
-      </w:r>
-      <w:proofErr w:type="spellEnd"/>
-      <w:r>
-        <w:rPr>
-          <w:color w:val="A9B7C6"/>
-        </w:rPr>
-        <w:t>) {</w:t>
+      <w:r>
+        <w:rPr>
+          <w:color w:val="A9B7C6"/>
+        </w:rPr>
+        <w:t>(String[] args) {</w:t>
       </w:r>
       <w:r>
         <w:rPr>
@@ -1657,19 +1404,11 @@
         <w:br/>
         <w:t xml:space="preserve">        </w:t>
       </w:r>
-      <w:proofErr w:type="spellStart"/>
-      <w:r>
-        <w:rPr>
-          <w:color w:val="CC7832"/>
-        </w:rPr>
-        <w:t>byte</w:t>
-      </w:r>
-      <w:proofErr w:type="spellEnd"/>
-      <w:r>
-        <w:rPr>
-          <w:color w:val="CC7832"/>
-        </w:rPr>
-        <w:t xml:space="preserve"> </w:t>
+      <w:r>
+        <w:rPr>
+          <w:color w:val="CC7832"/>
+        </w:rPr>
+        <w:t xml:space="preserve">byte </w:t>
       </w:r>
       <w:r>
         <w:rPr>
@@ -1694,227 +1433,146 @@
           <w:color w:val="CC7832"/>
         </w:rPr>
         <w:br/>
+        <w:t xml:space="preserve">        boolean </w:t>
+      </w:r>
+      <w:r>
+        <w:rPr>
+          <w:color w:val="A9B7C6"/>
+        </w:rPr>
+        <w:t xml:space="preserve">zamek = </w:t>
+      </w:r>
+      <w:r>
+        <w:rPr>
+          <w:color w:val="CC7832"/>
+        </w:rPr>
+        <w:t>true;</w:t>
+      </w:r>
+      <w:r>
+        <w:rPr>
+          <w:color w:val="CC7832"/>
+        </w:rPr>
+        <w:br/>
+        <w:t xml:space="preserve">        char </w:t>
+      </w:r>
+      <w:r>
+        <w:rPr>
+          <w:color w:val="A9B7C6"/>
+        </w:rPr>
+        <w:t xml:space="preserve">znak = </w:t>
+      </w:r>
+      <w:r>
+        <w:rPr>
+          <w:color w:val="6A8759"/>
+        </w:rPr>
+        <w:t>'A'</w:t>
+      </w:r>
+      <w:r>
+        <w:rPr>
+          <w:color w:val="CC7832"/>
+        </w:rPr>
+        <w:t>;</w:t>
+      </w:r>
+      <w:r>
+        <w:rPr>
+          <w:color w:val="CC7832"/>
+        </w:rPr>
+        <w:br/>
+        <w:t xml:space="preserve">        float </w:t>
+      </w:r>
+      <w:r>
+        <w:rPr>
+          <w:color w:val="A9B7C6"/>
+        </w:rPr>
+        <w:t xml:space="preserve">f = </w:t>
+      </w:r>
+      <w:r>
+        <w:rPr>
+          <w:color w:val="6897BB"/>
+        </w:rPr>
+        <w:t>9.9f</w:t>
+      </w:r>
+      <w:r>
+        <w:rPr>
+          <w:color w:val="CC7832"/>
+        </w:rPr>
+        <w:t>;</w:t>
+      </w:r>
+      <w:r>
+        <w:rPr>
+          <w:color w:val="CC7832"/>
+        </w:rPr>
+        <w:br/>
+        <w:t xml:space="preserve">        double </w:t>
+      </w:r>
+      <w:r>
+        <w:rPr>
+          <w:color w:val="A9B7C6"/>
+        </w:rPr>
+        <w:t xml:space="preserve">d = </w:t>
+      </w:r>
+      <w:r>
+        <w:rPr>
+          <w:color w:val="6897BB"/>
+        </w:rPr>
+        <w:t>11.98</w:t>
+      </w:r>
+      <w:r>
+        <w:rPr>
+          <w:color w:val="CC7832"/>
+        </w:rPr>
+        <w:t>;</w:t>
+      </w:r>
+      <w:r>
+        <w:rPr>
+          <w:color w:val="CC7832"/>
+        </w:rPr>
+        <w:br/>
+        <w:t xml:space="preserve">        int </w:t>
+      </w:r>
+      <w:r>
+        <w:rPr>
+          <w:color w:val="A9B7C6"/>
+        </w:rPr>
+        <w:t xml:space="preserve">a = </w:t>
+      </w:r>
+      <w:r>
+        <w:rPr>
+          <w:color w:val="6897BB"/>
+        </w:rPr>
+        <w:t>1</w:t>
+      </w:r>
+      <w:r>
+        <w:rPr>
+          <w:color w:val="CC7832"/>
+        </w:rPr>
+        <w:t>;</w:t>
+      </w:r>
+      <w:r>
+        <w:rPr>
+          <w:color w:val="CC7832"/>
+        </w:rPr>
+        <w:br/>
+        <w:t xml:space="preserve">        int </w:t>
+      </w:r>
+      <w:r>
+        <w:rPr>
+          <w:color w:val="A9B7C6"/>
+        </w:rPr>
+        <w:t>wybor</w:t>
+      </w:r>
+      <w:r>
+        <w:rPr>
+          <w:color w:val="CC7832"/>
+        </w:rPr>
+        <w:t>;</w:t>
+      </w:r>
+      <w:r>
+        <w:rPr>
+          <w:color w:val="CC7832"/>
+        </w:rPr>
+        <w:br/>
         <w:t xml:space="preserve">        </w:t>
       </w:r>
-      <w:proofErr w:type="spellStart"/>
-      <w:r>
-        <w:rPr>
-          <w:color w:val="CC7832"/>
-        </w:rPr>
-        <w:t>boolean</w:t>
-      </w:r>
-      <w:proofErr w:type="spellEnd"/>
-      <w:r>
-        <w:rPr>
-          <w:color w:val="CC7832"/>
-        </w:rPr>
-        <w:t xml:space="preserve"> </w:t>
-      </w:r>
-      <w:r>
-        <w:rPr>
-          <w:color w:val="A9B7C6"/>
-        </w:rPr>
-        <w:t xml:space="preserve">zamek = </w:t>
-      </w:r>
-      <w:proofErr w:type="spellStart"/>
-      <w:r>
-        <w:rPr>
-          <w:color w:val="CC7832"/>
-        </w:rPr>
-        <w:t>true</w:t>
-      </w:r>
-      <w:proofErr w:type="spellEnd"/>
-      <w:r>
-        <w:rPr>
-          <w:color w:val="CC7832"/>
-        </w:rPr>
-        <w:t>;</w:t>
-      </w:r>
-      <w:r>
-        <w:rPr>
-          <w:color w:val="CC7832"/>
-        </w:rPr>
-        <w:br/>
-        <w:t xml:space="preserve">        char </w:t>
-      </w:r>
-      <w:r>
-        <w:rPr>
-          <w:color w:val="A9B7C6"/>
-        </w:rPr>
-        <w:t xml:space="preserve">znak = </w:t>
-      </w:r>
-      <w:r>
-        <w:rPr>
-          <w:color w:val="6A8759"/>
-        </w:rPr>
-        <w:t>'A'</w:t>
-      </w:r>
-      <w:r>
-        <w:rPr>
-          <w:color w:val="CC7832"/>
-        </w:rPr>
-        <w:t>;</w:t>
-      </w:r>
-      <w:r>
-        <w:rPr>
-          <w:color w:val="CC7832"/>
-        </w:rPr>
-        <w:br/>
-        <w:t xml:space="preserve">        </w:t>
-      </w:r>
-      <w:proofErr w:type="spellStart"/>
-      <w:r>
-        <w:rPr>
-          <w:color w:val="CC7832"/>
-        </w:rPr>
-        <w:t>float</w:t>
-      </w:r>
-      <w:proofErr w:type="spellEnd"/>
-      <w:r>
-        <w:rPr>
-          <w:color w:val="CC7832"/>
-        </w:rPr>
-        <w:t xml:space="preserve"> </w:t>
-      </w:r>
-      <w:r>
-        <w:rPr>
-          <w:color w:val="A9B7C6"/>
-        </w:rPr>
-        <w:t xml:space="preserve">f = </w:t>
-      </w:r>
-      <w:r>
-        <w:rPr>
-          <w:color w:val="6897BB"/>
-        </w:rPr>
-        <w:t>9.9f</w:t>
-      </w:r>
-      <w:r>
-        <w:rPr>
-          <w:color w:val="CC7832"/>
-        </w:rPr>
-        <w:t>;</w:t>
-      </w:r>
-      <w:r>
-        <w:rPr>
-          <w:color w:val="CC7832"/>
-        </w:rPr>
-        <w:br/>
-        <w:t xml:space="preserve">        </w:t>
-      </w:r>
-      <w:proofErr w:type="spellStart"/>
-      <w:r>
-        <w:rPr>
-          <w:color w:val="CC7832"/>
-        </w:rPr>
-        <w:t>double</w:t>
-      </w:r>
-      <w:proofErr w:type="spellEnd"/>
-      <w:r>
-        <w:rPr>
-          <w:color w:val="CC7832"/>
-        </w:rPr>
-        <w:t xml:space="preserve"> </w:t>
-      </w:r>
-      <w:r>
-        <w:rPr>
-          <w:color w:val="A9B7C6"/>
-        </w:rPr>
-        <w:t xml:space="preserve">d = </w:t>
-      </w:r>
-      <w:r>
-        <w:rPr>
-          <w:color w:val="6897BB"/>
-        </w:rPr>
-        <w:t>11.98</w:t>
-      </w:r>
-      <w:r>
-        <w:rPr>
-          <w:color w:val="CC7832"/>
-        </w:rPr>
-        <w:t>;</w:t>
-      </w:r>
-      <w:r>
-        <w:rPr>
-          <w:color w:val="CC7832"/>
-        </w:rPr>
-        <w:br/>
-        <w:t xml:space="preserve">        </w:t>
-      </w:r>
-      <w:proofErr w:type="spellStart"/>
-      <w:r>
-        <w:rPr>
-          <w:color w:val="CC7832"/>
-        </w:rPr>
-        <w:t>int</w:t>
-      </w:r>
-      <w:proofErr w:type="spellEnd"/>
-      <w:r>
-        <w:rPr>
-          <w:color w:val="CC7832"/>
-        </w:rPr>
-        <w:t xml:space="preserve"> </w:t>
-      </w:r>
-      <w:r>
-        <w:rPr>
-          <w:color w:val="A9B7C6"/>
-        </w:rPr>
-        <w:t xml:space="preserve">a = </w:t>
-      </w:r>
-      <w:r>
-        <w:rPr>
-          <w:color w:val="6897BB"/>
-        </w:rPr>
-        <w:t>1</w:t>
-      </w:r>
-      <w:r>
-        <w:rPr>
-          <w:color w:val="CC7832"/>
-        </w:rPr>
-        <w:t>;</w:t>
-      </w:r>
-      <w:r>
-        <w:rPr>
-          <w:color w:val="CC7832"/>
-        </w:rPr>
-        <w:br/>
-        <w:t xml:space="preserve">        </w:t>
-      </w:r>
-      <w:proofErr w:type="spellStart"/>
-      <w:r>
-        <w:rPr>
-          <w:color w:val="CC7832"/>
-        </w:rPr>
-        <w:t>int</w:t>
-      </w:r>
-      <w:proofErr w:type="spellEnd"/>
-      <w:r>
-        <w:rPr>
-          <w:color w:val="CC7832"/>
-        </w:rPr>
-        <w:t xml:space="preserve"> </w:t>
-      </w:r>
-      <w:proofErr w:type="spellStart"/>
-      <w:r>
-        <w:rPr>
-          <w:color w:val="A9B7C6"/>
-        </w:rPr>
-        <w:t>wybor</w:t>
-      </w:r>
-      <w:proofErr w:type="spellEnd"/>
-      <w:r>
-        <w:rPr>
-          <w:color w:val="CC7832"/>
-        </w:rPr>
-        <w:t>;</w:t>
-      </w:r>
-      <w:r>
-        <w:rPr>
-          <w:color w:val="CC7832"/>
-        </w:rPr>
-        <w:br/>
-        <w:t xml:space="preserve">        </w:t>
-      </w:r>
-      <w:proofErr w:type="spellStart"/>
       <w:r>
         <w:rPr>
           <w:color w:val="A9B7C6"/>
@@ -1933,224 +1591,133 @@
         <w:rPr>
           <w:color w:val="A9B7C6"/>
         </w:rPr>
-        <w:t>.println</w:t>
-      </w:r>
-      <w:proofErr w:type="spellEnd"/>
-      <w:r>
-        <w:rPr>
-          <w:color w:val="A9B7C6"/>
-        </w:rPr>
-        <w:t>(</w:t>
+        <w:t>.println(</w:t>
       </w:r>
       <w:r>
         <w:rPr>
           <w:color w:val="6A8759"/>
         </w:rPr>
+        <w:t xml:space="preserve">"byte b = " </w:t>
+      </w:r>
+      <w:r>
+        <w:rPr>
+          <w:color w:val="A9B7C6"/>
+        </w:rPr>
+        <w:t xml:space="preserve">+ b + </w:t>
+      </w:r>
+      <w:r>
+        <w:rPr>
+          <w:color w:val="6A8759"/>
+        </w:rPr>
         <w:t>"</w:t>
       </w:r>
-      <w:proofErr w:type="spellStart"/>
+      <w:r>
+        <w:rPr>
+          <w:color w:val="CC7832"/>
+        </w:rPr>
+        <w:t>\n</w:t>
+      </w:r>
       <w:r>
         <w:rPr>
           <w:color w:val="6A8759"/>
         </w:rPr>
-        <w:t>byte</w:t>
-      </w:r>
-      <w:proofErr w:type="spellEnd"/>
+        <w:t xml:space="preserve">boolean zamek = " </w:t>
+      </w:r>
+      <w:r>
+        <w:rPr>
+          <w:color w:val="A9B7C6"/>
+        </w:rPr>
+        <w:t xml:space="preserve">+ zamek + </w:t>
+      </w:r>
       <w:r>
         <w:rPr>
           <w:color w:val="6A8759"/>
         </w:rPr>
-        <w:t xml:space="preserve"> b = " </w:t>
-      </w:r>
-      <w:r>
-        <w:rPr>
-          <w:color w:val="A9B7C6"/>
-        </w:rPr>
-        <w:t xml:space="preserve">+ b + </w:t>
+        <w:t>"</w:t>
+      </w:r>
+      <w:r>
+        <w:rPr>
+          <w:color w:val="CC7832"/>
+        </w:rPr>
+        <w:t>\n</w:t>
       </w:r>
       <w:r>
         <w:rPr>
           <w:color w:val="6A8759"/>
         </w:rPr>
+        <w:t>char znak = "</w:t>
+      </w:r>
+      <w:r>
+        <w:rPr>
+          <w:color w:val="A9B7C6"/>
+        </w:rPr>
+        <w:t xml:space="preserve">+ znak + </w:t>
+      </w:r>
+      <w:r>
+        <w:rPr>
+          <w:color w:val="6A8759"/>
+        </w:rPr>
         <w:t>"</w:t>
       </w:r>
       <w:r>
         <w:rPr>
           <w:color w:val="CC7832"/>
         </w:rPr>
-        <w:t>\</w:t>
-      </w:r>
-      <w:proofErr w:type="spellStart"/>
-      <w:r>
-        <w:rPr>
-          <w:color w:val="CC7832"/>
-        </w:rPr>
-        <w:t>n</w:t>
+        <w:t>\n</w:t>
       </w:r>
       <w:r>
         <w:rPr>
           <w:color w:val="6A8759"/>
         </w:rPr>
-        <w:t>boolean</w:t>
-      </w:r>
-      <w:proofErr w:type="spellEnd"/>
+        <w:t xml:space="preserve">float f = " </w:t>
+      </w:r>
+      <w:r>
+        <w:rPr>
+          <w:color w:val="A9B7C6"/>
+        </w:rPr>
+        <w:t xml:space="preserve">+ f + </w:t>
+      </w:r>
       <w:r>
         <w:rPr>
           <w:color w:val="6A8759"/>
         </w:rPr>
-        <w:t xml:space="preserve"> zamek = " </w:t>
-      </w:r>
-      <w:r>
-        <w:rPr>
-          <w:color w:val="A9B7C6"/>
-        </w:rPr>
-        <w:t xml:space="preserve">+ zamek + </w:t>
+        <w:t>"</w:t>
+      </w:r>
+      <w:r>
+        <w:rPr>
+          <w:color w:val="CC7832"/>
+        </w:rPr>
+        <w:t>\n</w:t>
       </w:r>
       <w:r>
         <w:rPr>
           <w:color w:val="6A8759"/>
         </w:rPr>
+        <w:t xml:space="preserve">double d = " </w:t>
+      </w:r>
+      <w:r>
+        <w:rPr>
+          <w:color w:val="A9B7C6"/>
+        </w:rPr>
+        <w:t xml:space="preserve">+ d + </w:t>
+      </w:r>
+      <w:r>
+        <w:rPr>
+          <w:color w:val="6A8759"/>
+        </w:rPr>
         <w:t>"</w:t>
       </w:r>
       <w:r>
         <w:rPr>
           <w:color w:val="CC7832"/>
         </w:rPr>
-        <w:t>\</w:t>
-      </w:r>
-      <w:proofErr w:type="spellStart"/>
-      <w:r>
-        <w:rPr>
-          <w:color w:val="CC7832"/>
-        </w:rPr>
-        <w:t>n</w:t>
+        <w:t>\n</w:t>
       </w:r>
       <w:r>
         <w:rPr>
           <w:color w:val="6A8759"/>
         </w:rPr>
-        <w:t>char</w:t>
-      </w:r>
-      <w:proofErr w:type="spellEnd"/>
-      <w:r>
-        <w:rPr>
-          <w:color w:val="6A8759"/>
-        </w:rPr>
-        <w:t xml:space="preserve"> znak = "</w:t>
-      </w:r>
-      <w:r>
-        <w:rPr>
-          <w:color w:val="A9B7C6"/>
-        </w:rPr>
-        <w:t xml:space="preserve">+ znak + </w:t>
-      </w:r>
-      <w:r>
-        <w:rPr>
-          <w:color w:val="6A8759"/>
-        </w:rPr>
-        <w:t>"</w:t>
-      </w:r>
-      <w:r>
-        <w:rPr>
-          <w:color w:val="CC7832"/>
-        </w:rPr>
-        <w:t>\</w:t>
-      </w:r>
-      <w:proofErr w:type="spellStart"/>
-      <w:r>
-        <w:rPr>
-          <w:color w:val="CC7832"/>
-        </w:rPr>
-        <w:t>n</w:t>
-      </w:r>
-      <w:r>
-        <w:rPr>
-          <w:color w:val="6A8759"/>
-        </w:rPr>
-        <w:t>float</w:t>
-      </w:r>
-      <w:proofErr w:type="spellEnd"/>
-      <w:r>
-        <w:rPr>
-          <w:color w:val="6A8759"/>
-        </w:rPr>
-        <w:t xml:space="preserve"> f = " </w:t>
-      </w:r>
-      <w:r>
-        <w:rPr>
-          <w:color w:val="A9B7C6"/>
-        </w:rPr>
-        <w:t xml:space="preserve">+ f + </w:t>
-      </w:r>
-      <w:r>
-        <w:rPr>
-          <w:color w:val="6A8759"/>
-        </w:rPr>
-        <w:t>"</w:t>
-      </w:r>
-      <w:r>
-        <w:rPr>
-          <w:color w:val="CC7832"/>
-        </w:rPr>
-        <w:t>\</w:t>
-      </w:r>
-      <w:proofErr w:type="spellStart"/>
-      <w:r>
-        <w:rPr>
-          <w:color w:val="CC7832"/>
-        </w:rPr>
-        <w:t>n</w:t>
-      </w:r>
-      <w:r>
-        <w:rPr>
-          <w:color w:val="6A8759"/>
-        </w:rPr>
-        <w:t>double</w:t>
-      </w:r>
-      <w:proofErr w:type="spellEnd"/>
-      <w:r>
-        <w:rPr>
-          <w:color w:val="6A8759"/>
-        </w:rPr>
-        <w:t xml:space="preserve"> d = " </w:t>
-      </w:r>
-      <w:r>
-        <w:rPr>
-          <w:color w:val="A9B7C6"/>
-        </w:rPr>
-        <w:t xml:space="preserve">+ d + </w:t>
-      </w:r>
-      <w:r>
-        <w:rPr>
-          <w:color w:val="6A8759"/>
-        </w:rPr>
-        <w:t>"</w:t>
-      </w:r>
-      <w:r>
-        <w:rPr>
-          <w:color w:val="CC7832"/>
-        </w:rPr>
-        <w:t>\</w:t>
-      </w:r>
-      <w:proofErr w:type="spellStart"/>
-      <w:r>
-        <w:rPr>
-          <w:color w:val="CC7832"/>
-        </w:rPr>
-        <w:t>n</w:t>
-      </w:r>
-      <w:r>
-        <w:rPr>
-          <w:color w:val="6A8759"/>
-        </w:rPr>
-        <w:t>int</w:t>
-      </w:r>
-      <w:proofErr w:type="spellEnd"/>
-      <w:r>
-        <w:rPr>
-          <w:color w:val="6A8759"/>
-        </w:rPr>
-        <w:t xml:space="preserve"> a = " </w:t>
+        <w:t xml:space="preserve">int a = " </w:t>
       </w:r>
       <w:r>
         <w:rPr>
@@ -2183,7 +1750,6 @@
         <w:br/>
         <w:t xml:space="preserve">        </w:t>
       </w:r>
-      <w:proofErr w:type="spellStart"/>
       <w:r>
         <w:rPr>
           <w:color w:val="A9B7C6"/>
@@ -2202,14 +1768,7 @@
         <w:rPr>
           <w:color w:val="A9B7C6"/>
         </w:rPr>
-        <w:t>.println</w:t>
-      </w:r>
-      <w:proofErr w:type="spellEnd"/>
-      <w:r>
-        <w:rPr>
-          <w:color w:val="A9B7C6"/>
-        </w:rPr>
-        <w:t>()</w:t>
+        <w:t>.println()</w:t>
       </w:r>
       <w:r>
         <w:rPr>
@@ -2228,21 +1787,7 @@
           <w:color w:val="CC7832"/>
         </w:rPr>
         <w:br/>
-        <w:t xml:space="preserve">        </w:t>
-      </w:r>
-      <w:proofErr w:type="spellStart"/>
-      <w:r>
-        <w:rPr>
-          <w:color w:val="CC7832"/>
-        </w:rPr>
-        <w:t>if</w:t>
-      </w:r>
-      <w:proofErr w:type="spellEnd"/>
-      <w:r>
-        <w:rPr>
-          <w:color w:val="CC7832"/>
-        </w:rPr>
-        <w:t xml:space="preserve"> </w:t>
+        <w:t xml:space="preserve">        if </w:t>
       </w:r>
       <w:r>
         <w:rPr>
@@ -2255,14 +1800,7 @@
           <w:color w:val="A9B7C6"/>
         </w:rPr>
         <w:br/>
-        <w:t xml:space="preserve">            </w:t>
-      </w:r>
-      <w:proofErr w:type="spellStart"/>
-      <w:r>
-        <w:rPr>
-          <w:color w:val="A9B7C6"/>
-        </w:rPr>
-        <w:t>System.</w:t>
+        <w:t xml:space="preserve">            System.</w:t>
       </w:r>
       <w:r>
         <w:rPr>
@@ -2276,14 +1814,7 @@
         <w:rPr>
           <w:color w:val="A9B7C6"/>
         </w:rPr>
-        <w:t>.println</w:t>
-      </w:r>
-      <w:proofErr w:type="spellEnd"/>
-      <w:r>
-        <w:rPr>
-          <w:color w:val="A9B7C6"/>
-        </w:rPr>
-        <w:t>(</w:t>
+        <w:t>.println(</w:t>
       </w:r>
       <w:r>
         <w:rPr>
@@ -2310,7 +1841,6 @@
         <w:br/>
         <w:t xml:space="preserve">            </w:t>
       </w:r>
-      <w:proofErr w:type="spellStart"/>
       <w:r>
         <w:rPr>
           <w:color w:val="A9B7C6"/>
@@ -2329,34 +1859,13 @@
         <w:rPr>
           <w:color w:val="A9B7C6"/>
         </w:rPr>
-        <w:t>.println</w:t>
-      </w:r>
-      <w:proofErr w:type="spellEnd"/>
-      <w:r>
-        <w:rPr>
-          <w:color w:val="A9B7C6"/>
-        </w:rPr>
-        <w:t>(</w:t>
+        <w:t>.println(</w:t>
       </w:r>
       <w:r>
         <w:rPr>
           <w:color w:val="6A8759"/>
         </w:rPr>
-        <w:t xml:space="preserve">"Podaj </w:t>
-      </w:r>
-      <w:proofErr w:type="spellStart"/>
-      <w:r>
-        <w:rPr>
-          <w:color w:val="6A8759"/>
-        </w:rPr>
-        <w:t>polke</w:t>
-      </w:r>
-      <w:proofErr w:type="spellEnd"/>
-      <w:r>
-        <w:rPr>
-          <w:color w:val="6A8759"/>
-        </w:rPr>
-        <w:t xml:space="preserve"> od 1 do 5 "</w:t>
+        <w:t>"Podaj polke od 1 do 5 "</w:t>
       </w:r>
       <w:r>
         <w:rPr>
@@ -2377,47 +1886,23 @@
         <w:br/>
         <w:t xml:space="preserve">            </w:t>
       </w:r>
-      <w:proofErr w:type="spellStart"/>
-      <w:r>
-        <w:rPr>
-          <w:color w:val="A9B7C6"/>
-        </w:rPr>
-        <w:t>Scanner</w:t>
-      </w:r>
-      <w:proofErr w:type="spellEnd"/>
-      <w:r>
-        <w:rPr>
-          <w:color w:val="A9B7C6"/>
-        </w:rPr>
-        <w:t xml:space="preserve"> odczyt = </w:t>
-      </w:r>
-      <w:proofErr w:type="spellStart"/>
-      <w:r>
-        <w:rPr>
-          <w:color w:val="CC7832"/>
-        </w:rPr>
-        <w:t>new</w:t>
-      </w:r>
-      <w:proofErr w:type="spellEnd"/>
-      <w:r>
-        <w:rPr>
-          <w:color w:val="CC7832"/>
-        </w:rPr>
-        <w:t xml:space="preserve"> </w:t>
-      </w:r>
-      <w:proofErr w:type="spellStart"/>
-      <w:r>
-        <w:rPr>
-          <w:color w:val="A9B7C6"/>
-        </w:rPr>
-        <w:t>Scanner</w:t>
-      </w:r>
-      <w:proofErr w:type="spellEnd"/>
-      <w:r>
-        <w:rPr>
-          <w:color w:val="A9B7C6"/>
-        </w:rPr>
-        <w:t>(System.</w:t>
+      <w:r>
+        <w:rPr>
+          <w:color w:val="A9B7C6"/>
+        </w:rPr>
+        <w:t xml:space="preserve">Scanner odczyt = </w:t>
+      </w:r>
+      <w:r>
+        <w:rPr>
+          <w:color w:val="CC7832"/>
+        </w:rPr>
+        <w:t xml:space="preserve">new </w:t>
+      </w:r>
+      <w:r>
+        <w:rPr>
+          <w:color w:val="A9B7C6"/>
+        </w:rPr>
+        <w:t>Scanner(System.</w:t>
       </w:r>
       <w:r>
         <w:rPr>
@@ -2446,33 +1931,11 @@
         <w:br/>
         <w:t xml:space="preserve">            </w:t>
       </w:r>
-      <w:proofErr w:type="spellStart"/>
-      <w:r>
-        <w:rPr>
-          <w:color w:val="A9B7C6"/>
-        </w:rPr>
-        <w:t>wybor</w:t>
-      </w:r>
-      <w:proofErr w:type="spellEnd"/>
-      <w:r>
-        <w:rPr>
-          <w:color w:val="A9B7C6"/>
-        </w:rPr>
-        <w:t xml:space="preserve"> = </w:t>
-      </w:r>
-      <w:proofErr w:type="spellStart"/>
-      <w:r>
-        <w:rPr>
-          <w:color w:val="A9B7C6"/>
-        </w:rPr>
-        <w:t>odczyt.nextInt</w:t>
-      </w:r>
-      <w:proofErr w:type="spellEnd"/>
-      <w:r>
-        <w:rPr>
-          <w:color w:val="A9B7C6"/>
-        </w:rPr>
-        <w:t>()</w:t>
+      <w:r>
+        <w:rPr>
+          <w:color w:val="A9B7C6"/>
+        </w:rPr>
+        <w:t>wybor = odczyt.nextInt()</w:t>
       </w:r>
       <w:r>
         <w:rPr>
@@ -2487,7 +1950,6 @@
         <w:br/>
         <w:t xml:space="preserve">            </w:t>
       </w:r>
-      <w:proofErr w:type="spellStart"/>
       <w:r>
         <w:rPr>
           <w:i/>
@@ -2496,26 +1958,11 @@
         </w:rPr>
         <w:t>wybor_polki</w:t>
       </w:r>
-      <w:proofErr w:type="spellEnd"/>
-      <w:r>
-        <w:rPr>
-          <w:color w:val="A9B7C6"/>
-        </w:rPr>
-        <w:t>(</w:t>
-      </w:r>
-      <w:proofErr w:type="spellStart"/>
-      <w:r>
-        <w:rPr>
-          <w:color w:val="A9B7C6"/>
-        </w:rPr>
-        <w:t>wybor</w:t>
-      </w:r>
-      <w:proofErr w:type="spellEnd"/>
-      <w:r>
-        <w:rPr>
-          <w:color w:val="A9B7C6"/>
-        </w:rPr>
-        <w:t>)</w:t>
+      <w:r>
+        <w:rPr>
+          <w:color w:val="A9B7C6"/>
+        </w:rPr>
+        <w:t>(wybor)</w:t>
       </w:r>
       <w:r>
         <w:rPr>
@@ -2543,14 +1990,12 @@
         <w:br/>
         <w:t xml:space="preserve">        </w:t>
       </w:r>
-      <w:proofErr w:type="spellStart"/>
       <w:r>
         <w:rPr>
           <w:color w:val="CC7832"/>
         </w:rPr>
         <w:t>else</w:t>
       </w:r>
-      <w:proofErr w:type="spellEnd"/>
       <w:r>
         <w:rPr>
           <w:color w:val="CC7832"/>
@@ -2558,7 +2003,6 @@
         <w:br/>
         <w:t xml:space="preserve">            </w:t>
       </w:r>
-      <w:proofErr w:type="spellStart"/>
       <w:r>
         <w:rPr>
           <w:color w:val="A9B7C6"/>
@@ -2577,9 +2021,39 @@
         <w:rPr>
           <w:color w:val="A9B7C6"/>
         </w:rPr>
-        <w:t>.println</w:t>
-      </w:r>
-      <w:proofErr w:type="spellEnd"/>
+        <w:t>.println(</w:t>
+      </w:r>
+      <w:r>
+        <w:rPr>
+          <w:color w:val="6A8759"/>
+        </w:rPr>
+        <w:t>"Biblioteka zamknieta"</w:t>
+      </w:r>
+      <w:r>
+        <w:rPr>
+          <w:color w:val="A9B7C6"/>
+        </w:rPr>
+        <w:t>)</w:t>
+      </w:r>
+      <w:r>
+        <w:rPr>
+          <w:color w:val="CC7832"/>
+        </w:rPr>
+        <w:t>;</w:t>
+      </w:r>
+      <w:r>
+        <w:rPr>
+          <w:color w:val="CC7832"/>
+        </w:rPr>
+        <w:br/>
+      </w:r>
+      <w:r>
+        <w:rPr>
+          <w:color w:val="CC7832"/>
+        </w:rPr>
+        <w:br/>
+        <w:t xml:space="preserve">        for </w:t>
+      </w:r>
       <w:r>
         <w:rPr>
           <w:color w:val="A9B7C6"/>
@@ -2588,29 +2062,39 @@
       </w:r>
       <w:r>
         <w:rPr>
-          <w:color w:val="6A8759"/>
-        </w:rPr>
-        <w:t xml:space="preserve">"Biblioteka </w:t>
-      </w:r>
-      <w:proofErr w:type="spellStart"/>
-      <w:r>
-        <w:rPr>
-          <w:color w:val="6A8759"/>
-        </w:rPr>
-        <w:t>zamknieta</w:t>
-      </w:r>
-      <w:proofErr w:type="spellEnd"/>
-      <w:r>
-        <w:rPr>
-          <w:color w:val="6A8759"/>
-        </w:rPr>
-        <w:t>"</w:t>
-      </w:r>
-      <w:r>
-        <w:rPr>
-          <w:color w:val="A9B7C6"/>
-        </w:rPr>
-        <w:t>)</w:t>
+          <w:color w:val="CC7832"/>
+        </w:rPr>
+        <w:t xml:space="preserve">int </w:t>
+      </w:r>
+      <w:r>
+        <w:rPr>
+          <w:color w:val="A9B7C6"/>
+        </w:rPr>
+        <w:t xml:space="preserve">i = </w:t>
+      </w:r>
+      <w:r>
+        <w:rPr>
+          <w:color w:val="6897BB"/>
+        </w:rPr>
+        <w:t>0</w:t>
+      </w:r>
+      <w:r>
+        <w:rPr>
+          <w:color w:val="CC7832"/>
+        </w:rPr>
+        <w:t xml:space="preserve">; </w:t>
+      </w:r>
+      <w:r>
+        <w:rPr>
+          <w:color w:val="A9B7C6"/>
+        </w:rPr>
+        <w:t>i&lt;</w:t>
+      </w:r>
+      <w:r>
+        <w:rPr>
+          <w:color w:val="6897BB"/>
+        </w:rPr>
+        <w:t>10</w:t>
       </w:r>
       <w:r>
         <w:rPr>
@@ -2620,75 +2104,6 @@
       </w:r>
       <w:r>
         <w:rPr>
-          <w:color w:val="CC7832"/>
-        </w:rPr>
-        <w:br/>
-      </w:r>
-      <w:r>
-        <w:rPr>
-          <w:color w:val="CC7832"/>
-        </w:rPr>
-        <w:br/>
-        <w:t xml:space="preserve">        for </w:t>
-      </w:r>
-      <w:r>
-        <w:rPr>
-          <w:color w:val="A9B7C6"/>
-        </w:rPr>
-        <w:t>(</w:t>
-      </w:r>
-      <w:proofErr w:type="spellStart"/>
-      <w:r>
-        <w:rPr>
-          <w:color w:val="CC7832"/>
-        </w:rPr>
-        <w:t>int</w:t>
-      </w:r>
-      <w:proofErr w:type="spellEnd"/>
-      <w:r>
-        <w:rPr>
-          <w:color w:val="CC7832"/>
-        </w:rPr>
-        <w:t xml:space="preserve"> </w:t>
-      </w:r>
-      <w:r>
-        <w:rPr>
-          <w:color w:val="A9B7C6"/>
-        </w:rPr>
-        <w:t xml:space="preserve">i = </w:t>
-      </w:r>
-      <w:r>
-        <w:rPr>
-          <w:color w:val="6897BB"/>
-        </w:rPr>
-        <w:t>0</w:t>
-      </w:r>
-      <w:r>
-        <w:rPr>
-          <w:color w:val="CC7832"/>
-        </w:rPr>
-        <w:t xml:space="preserve">; </w:t>
-      </w:r>
-      <w:r>
-        <w:rPr>
-          <w:color w:val="A9B7C6"/>
-        </w:rPr>
-        <w:t>i&lt;</w:t>
-      </w:r>
-      <w:r>
-        <w:rPr>
-          <w:color w:val="6897BB"/>
-        </w:rPr>
-        <w:t>10</w:t>
-      </w:r>
-      <w:r>
-        <w:rPr>
-          <w:color w:val="CC7832"/>
-        </w:rPr>
-        <w:t>;</w:t>
-      </w:r>
-      <w:r>
-        <w:rPr>
           <w:color w:val="A9B7C6"/>
         </w:rPr>
         <w:t>i++)</w:t>
@@ -2698,14 +2113,7 @@
           <w:color w:val="A9B7C6"/>
         </w:rPr>
         <w:br/>
-        <w:t xml:space="preserve">            </w:t>
-      </w:r>
-      <w:proofErr w:type="spellStart"/>
-      <w:r>
-        <w:rPr>
-          <w:color w:val="A9B7C6"/>
-        </w:rPr>
-        <w:t>System.</w:t>
+        <w:t xml:space="preserve">            System.</w:t>
       </w:r>
       <w:r>
         <w:rPr>
@@ -2719,14 +2127,7 @@
         <w:rPr>
           <w:color w:val="A9B7C6"/>
         </w:rPr>
-        <w:t>.println</w:t>
-      </w:r>
-      <w:proofErr w:type="spellEnd"/>
-      <w:r>
-        <w:rPr>
-          <w:color w:val="A9B7C6"/>
-        </w:rPr>
-        <w:t>(i)</w:t>
+        <w:t>.println(i)</w:t>
       </w:r>
       <w:r>
         <w:rPr>
@@ -2747,7 +2148,6 @@
         <w:br/>
         <w:t xml:space="preserve">        </w:t>
       </w:r>
-      <w:proofErr w:type="spellStart"/>
       <w:r>
         <w:rPr>
           <w:color w:val="A9B7C6"/>
@@ -2766,14 +2166,7 @@
         <w:rPr>
           <w:color w:val="A9B7C6"/>
         </w:rPr>
-        <w:t>.println</w:t>
-      </w:r>
-      <w:proofErr w:type="spellEnd"/>
-      <w:r>
-        <w:rPr>
-          <w:color w:val="A9B7C6"/>
-        </w:rPr>
-        <w:t>()</w:t>
+        <w:t>.println()</w:t>
       </w:r>
       <w:r>
         <w:rPr>
@@ -2788,7 +2181,6 @@
         <w:br/>
         <w:t xml:space="preserve">        </w:t>
       </w:r>
-      <w:proofErr w:type="spellStart"/>
       <w:r>
         <w:rPr>
           <w:color w:val="A9B7C6"/>
@@ -2807,9 +2199,82 @@
         <w:rPr>
           <w:color w:val="A9B7C6"/>
         </w:rPr>
-        <w:t>.println</w:t>
-      </w:r>
-      <w:proofErr w:type="spellEnd"/>
+        <w:t>.println(</w:t>
+      </w:r>
+      <w:r>
+        <w:rPr>
+          <w:color w:val="6A8759"/>
+        </w:rPr>
+        <w:t>"tablica jednowymiarowa"</w:t>
+      </w:r>
+      <w:r>
+        <w:rPr>
+          <w:color w:val="A9B7C6"/>
+        </w:rPr>
+        <w:t>)</w:t>
+      </w:r>
+      <w:r>
+        <w:rPr>
+          <w:color w:val="CC7832"/>
+        </w:rPr>
+        <w:t>;</w:t>
+      </w:r>
+      <w:r>
+        <w:rPr>
+          <w:color w:val="CC7832"/>
+        </w:rPr>
+        <w:br/>
+        <w:t xml:space="preserve">        int</w:t>
+      </w:r>
+      <w:r>
+        <w:rPr>
+          <w:color w:val="A9B7C6"/>
+        </w:rPr>
+        <w:t xml:space="preserve">[] tablica_int = </w:t>
+      </w:r>
+      <w:r>
+        <w:rPr>
+          <w:color w:val="CC7832"/>
+        </w:rPr>
+        <w:t>new int</w:t>
+      </w:r>
+      <w:r>
+        <w:rPr>
+          <w:color w:val="A9B7C6"/>
+        </w:rPr>
+        <w:t>[</w:t>
+      </w:r>
+      <w:r>
+        <w:rPr>
+          <w:color w:val="6897BB"/>
+        </w:rPr>
+        <w:t>20</w:t>
+      </w:r>
+      <w:r>
+        <w:rPr>
+          <w:color w:val="A9B7C6"/>
+        </w:rPr>
+        <w:t>]</w:t>
+      </w:r>
+      <w:r>
+        <w:rPr>
+          <w:color w:val="CC7832"/>
+        </w:rPr>
+        <w:t>;</w:t>
+      </w:r>
+      <w:r>
+        <w:rPr>
+          <w:color w:val="CC7832"/>
+        </w:rPr>
+        <w:br/>
+      </w:r>
+      <w:r>
+        <w:rPr>
+          <w:color w:val="CC7832"/>
+        </w:rPr>
+        <w:br/>
+        <w:t xml:space="preserve">        for </w:t>
+      </w:r>
       <w:r>
         <w:rPr>
           <w:color w:val="A9B7C6"/>
@@ -2818,15 +2283,58 @@
       </w:r>
       <w:r>
         <w:rPr>
-          <w:color w:val="6A8759"/>
-        </w:rPr>
-        <w:t>"tablica jednowymiarowa"</w:t>
-      </w:r>
-      <w:r>
-        <w:rPr>
-          <w:color w:val="A9B7C6"/>
-        </w:rPr>
-        <w:t>)</w:t>
+          <w:color w:val="CC7832"/>
+        </w:rPr>
+        <w:t xml:space="preserve">int </w:t>
+      </w:r>
+      <w:r>
+        <w:rPr>
+          <w:color w:val="A9B7C6"/>
+        </w:rPr>
+        <w:t xml:space="preserve">i = </w:t>
+      </w:r>
+      <w:r>
+        <w:rPr>
+          <w:color w:val="6897BB"/>
+        </w:rPr>
+        <w:t>0</w:t>
+      </w:r>
+      <w:r>
+        <w:rPr>
+          <w:color w:val="CC7832"/>
+        </w:rPr>
+        <w:t xml:space="preserve">; </w:t>
+      </w:r>
+      <w:r>
+        <w:rPr>
+          <w:color w:val="A9B7C6"/>
+        </w:rPr>
+        <w:t xml:space="preserve">i &lt; </w:t>
+      </w:r>
+      <w:r>
+        <w:rPr>
+          <w:color w:val="6897BB"/>
+        </w:rPr>
+        <w:t>20</w:t>
+      </w:r>
+      <w:r>
+        <w:rPr>
+          <w:color w:val="CC7832"/>
+        </w:rPr>
+        <w:t xml:space="preserve">; </w:t>
+      </w:r>
+      <w:r>
+        <w:rPr>
+          <w:color w:val="A9B7C6"/>
+        </w:rPr>
+        <w:t>i++) {</w:t>
+      </w:r>
+      <w:r>
+        <w:rPr>
+          <w:color w:val="A9B7C6"/>
+        </w:rPr>
+        <w:br/>
+        <w:t xml:space="preserve">            tablica_int[i] = i</w:t>
       </w:r>
       <w:r>
         <w:rPr>
@@ -2841,189 +2349,6 @@
         <w:br/>
         <w:t xml:space="preserve">        </w:t>
       </w:r>
-      <w:proofErr w:type="spellStart"/>
-      <w:r>
-        <w:rPr>
-          <w:color w:val="CC7832"/>
-        </w:rPr>
-        <w:t>int</w:t>
-      </w:r>
-      <w:proofErr w:type="spellEnd"/>
-      <w:r>
-        <w:rPr>
-          <w:color w:val="A9B7C6"/>
-        </w:rPr>
-        <w:t xml:space="preserve">[] </w:t>
-      </w:r>
-      <w:proofErr w:type="spellStart"/>
-      <w:r>
-        <w:rPr>
-          <w:color w:val="A9B7C6"/>
-        </w:rPr>
-        <w:t>tablica_int</w:t>
-      </w:r>
-      <w:proofErr w:type="spellEnd"/>
-      <w:r>
-        <w:rPr>
-          <w:color w:val="A9B7C6"/>
-        </w:rPr>
-        <w:t xml:space="preserve"> = </w:t>
-      </w:r>
-      <w:proofErr w:type="spellStart"/>
-      <w:r>
-        <w:rPr>
-          <w:color w:val="CC7832"/>
-        </w:rPr>
-        <w:t>new</w:t>
-      </w:r>
-      <w:proofErr w:type="spellEnd"/>
-      <w:r>
-        <w:rPr>
-          <w:color w:val="CC7832"/>
-        </w:rPr>
-        <w:t xml:space="preserve"> </w:t>
-      </w:r>
-      <w:proofErr w:type="spellStart"/>
-      <w:r>
-        <w:rPr>
-          <w:color w:val="CC7832"/>
-        </w:rPr>
-        <w:t>int</w:t>
-      </w:r>
-      <w:proofErr w:type="spellEnd"/>
-      <w:r>
-        <w:rPr>
-          <w:color w:val="A9B7C6"/>
-        </w:rPr>
-        <w:t>[</w:t>
-      </w:r>
-      <w:r>
-        <w:rPr>
-          <w:color w:val="6897BB"/>
-        </w:rPr>
-        <w:t>20</w:t>
-      </w:r>
-      <w:r>
-        <w:rPr>
-          <w:color w:val="A9B7C6"/>
-        </w:rPr>
-        <w:t>]</w:t>
-      </w:r>
-      <w:r>
-        <w:rPr>
-          <w:color w:val="CC7832"/>
-        </w:rPr>
-        <w:t>;</w:t>
-      </w:r>
-      <w:r>
-        <w:rPr>
-          <w:color w:val="CC7832"/>
-        </w:rPr>
-        <w:br/>
-      </w:r>
-      <w:r>
-        <w:rPr>
-          <w:color w:val="CC7832"/>
-        </w:rPr>
-        <w:br/>
-        <w:t xml:space="preserve">        for </w:t>
-      </w:r>
-      <w:r>
-        <w:rPr>
-          <w:color w:val="A9B7C6"/>
-        </w:rPr>
-        <w:t>(</w:t>
-      </w:r>
-      <w:proofErr w:type="spellStart"/>
-      <w:r>
-        <w:rPr>
-          <w:color w:val="CC7832"/>
-        </w:rPr>
-        <w:t>int</w:t>
-      </w:r>
-      <w:proofErr w:type="spellEnd"/>
-      <w:r>
-        <w:rPr>
-          <w:color w:val="CC7832"/>
-        </w:rPr>
-        <w:t xml:space="preserve"> </w:t>
-      </w:r>
-      <w:r>
-        <w:rPr>
-          <w:color w:val="A9B7C6"/>
-        </w:rPr>
-        <w:t xml:space="preserve">i = </w:t>
-      </w:r>
-      <w:r>
-        <w:rPr>
-          <w:color w:val="6897BB"/>
-        </w:rPr>
-        <w:t>0</w:t>
-      </w:r>
-      <w:r>
-        <w:rPr>
-          <w:color w:val="CC7832"/>
-        </w:rPr>
-        <w:t xml:space="preserve">; </w:t>
-      </w:r>
-      <w:r>
-        <w:rPr>
-          <w:color w:val="A9B7C6"/>
-        </w:rPr>
-        <w:t xml:space="preserve">i &lt; </w:t>
-      </w:r>
-      <w:r>
-        <w:rPr>
-          <w:color w:val="6897BB"/>
-        </w:rPr>
-        <w:t>20</w:t>
-      </w:r>
-      <w:r>
-        <w:rPr>
-          <w:color w:val="CC7832"/>
-        </w:rPr>
-        <w:t xml:space="preserve">; </w:t>
-      </w:r>
-      <w:r>
-        <w:rPr>
-          <w:color w:val="A9B7C6"/>
-        </w:rPr>
-        <w:t>i++) {</w:t>
-      </w:r>
-      <w:r>
-        <w:rPr>
-          <w:color w:val="A9B7C6"/>
-        </w:rPr>
-        <w:br/>
-        <w:t xml:space="preserve">            </w:t>
-      </w:r>
-      <w:proofErr w:type="spellStart"/>
-      <w:r>
-        <w:rPr>
-          <w:color w:val="A9B7C6"/>
-        </w:rPr>
-        <w:t>tablica_int</w:t>
-      </w:r>
-      <w:proofErr w:type="spellEnd"/>
-      <w:r>
-        <w:rPr>
-          <w:color w:val="A9B7C6"/>
-        </w:rPr>
-        <w:t>[i] = i</w:t>
-      </w:r>
-      <w:r>
-        <w:rPr>
-          <w:color w:val="CC7832"/>
-        </w:rPr>
-        <w:t>;</w:t>
-      </w:r>
-      <w:r>
-        <w:rPr>
-          <w:color w:val="CC7832"/>
-        </w:rPr>
-        <w:br/>
-        <w:t xml:space="preserve">        </w:t>
-      </w:r>
       <w:r>
         <w:rPr>
           <w:color w:val="A9B7C6"/>
@@ -3047,14 +2372,7 @@
           <w:color w:val="A9B7C6"/>
         </w:rPr>
         <w:lastRenderedPageBreak/>
-        <w:t xml:space="preserve">        </w:t>
-      </w:r>
-      <w:proofErr w:type="spellStart"/>
-      <w:r>
-        <w:rPr>
-          <w:color w:val="A9B7C6"/>
-        </w:rPr>
-        <w:t>System.</w:t>
+        <w:t xml:space="preserve">        System.</w:t>
       </w:r>
       <w:r>
         <w:rPr>
@@ -3068,21 +2386,7 @@
         <w:rPr>
           <w:color w:val="A9B7C6"/>
         </w:rPr>
-        <w:t>.println</w:t>
-      </w:r>
-      <w:proofErr w:type="spellEnd"/>
-      <w:r>
-        <w:rPr>
-          <w:color w:val="A9B7C6"/>
-        </w:rPr>
-        <w:t>(</w:t>
-      </w:r>
-      <w:proofErr w:type="spellStart"/>
-      <w:r>
-        <w:rPr>
-          <w:color w:val="A9B7C6"/>
-        </w:rPr>
-        <w:t>Arrays.</w:t>
+        <w:t>.println(Arrays.</w:t>
       </w:r>
       <w:r>
         <w:rPr>
@@ -3092,26 +2396,11 @@
         </w:rPr>
         <w:t>toString</w:t>
       </w:r>
-      <w:proofErr w:type="spellEnd"/>
-      <w:r>
-        <w:rPr>
-          <w:color w:val="A9B7C6"/>
-        </w:rPr>
-        <w:t>(</w:t>
-      </w:r>
-      <w:proofErr w:type="spellStart"/>
-      <w:r>
-        <w:rPr>
-          <w:color w:val="A9B7C6"/>
-        </w:rPr>
-        <w:t>tablica_int</w:t>
-      </w:r>
-      <w:proofErr w:type="spellEnd"/>
-      <w:r>
-        <w:rPr>
-          <w:color w:val="A9B7C6"/>
-        </w:rPr>
-        <w:t>))</w:t>
+      <w:r>
+        <w:rPr>
+          <w:color w:val="A9B7C6"/>
+        </w:rPr>
+        <w:t>(tablica_int))</w:t>
       </w:r>
       <w:r>
         <w:rPr>
@@ -3132,7 +2421,6 @@
         <w:br/>
         <w:t xml:space="preserve">        </w:t>
       </w:r>
-      <w:proofErr w:type="spellStart"/>
       <w:r>
         <w:rPr>
           <w:color w:val="A9B7C6"/>
@@ -3151,9 +2439,88 @@
         <w:rPr>
           <w:color w:val="A9B7C6"/>
         </w:rPr>
-        <w:t>.println</w:t>
-      </w:r>
-      <w:proofErr w:type="spellEnd"/>
+        <w:t>.println(</w:t>
+      </w:r>
+      <w:r>
+        <w:rPr>
+          <w:color w:val="6A8759"/>
+        </w:rPr>
+        <w:t>"tablica wielowymiarowa"</w:t>
+      </w:r>
+      <w:r>
+        <w:rPr>
+          <w:color w:val="A9B7C6"/>
+        </w:rPr>
+        <w:t>)</w:t>
+      </w:r>
+      <w:r>
+        <w:rPr>
+          <w:color w:val="CC7832"/>
+        </w:rPr>
+        <w:t>;</w:t>
+      </w:r>
+      <w:r>
+        <w:rPr>
+          <w:color w:val="CC7832"/>
+        </w:rPr>
+        <w:br/>
+        <w:t xml:space="preserve">        int</w:t>
+      </w:r>
+      <w:r>
+        <w:rPr>
+          <w:color w:val="A9B7C6"/>
+        </w:rPr>
+        <w:t xml:space="preserve">[][] tab_in = </w:t>
+      </w:r>
+      <w:r>
+        <w:rPr>
+          <w:color w:val="CC7832"/>
+        </w:rPr>
+        <w:t>new int</w:t>
+      </w:r>
+      <w:r>
+        <w:rPr>
+          <w:color w:val="A9B7C6"/>
+        </w:rPr>
+        <w:t>[</w:t>
+      </w:r>
+      <w:r>
+        <w:rPr>
+          <w:color w:val="6897BB"/>
+        </w:rPr>
+        <w:t>10</w:t>
+      </w:r>
+      <w:r>
+        <w:rPr>
+          <w:color w:val="A9B7C6"/>
+        </w:rPr>
+        <w:t>][</w:t>
+      </w:r>
+      <w:r>
+        <w:rPr>
+          <w:color w:val="6897BB"/>
+        </w:rPr>
+        <w:t>10</w:t>
+      </w:r>
+      <w:r>
+        <w:rPr>
+          <w:color w:val="A9B7C6"/>
+        </w:rPr>
+        <w:t>]</w:t>
+      </w:r>
+      <w:r>
+        <w:rPr>
+          <w:color w:val="CC7832"/>
+        </w:rPr>
+        <w:t>;</w:t>
+      </w:r>
+      <w:r>
+        <w:rPr>
+          <w:color w:val="CC7832"/>
+        </w:rPr>
+        <w:br/>
+        <w:t xml:space="preserve">        for </w:t>
+      </w:r>
       <w:r>
         <w:rPr>
           <w:color w:val="A9B7C6"/>
@@ -3162,9 +2529,143 @@
       </w:r>
       <w:r>
         <w:rPr>
-          <w:color w:val="6A8759"/>
-        </w:rPr>
-        <w:t>"tablica wielowymiarowa"</w:t>
+          <w:color w:val="CC7832"/>
+        </w:rPr>
+        <w:t xml:space="preserve">int </w:t>
+      </w:r>
+      <w:r>
+        <w:rPr>
+          <w:color w:val="A9B7C6"/>
+        </w:rPr>
+        <w:t xml:space="preserve">i = </w:t>
+      </w:r>
+      <w:r>
+        <w:rPr>
+          <w:color w:val="6897BB"/>
+        </w:rPr>
+        <w:t>0</w:t>
+      </w:r>
+      <w:r>
+        <w:rPr>
+          <w:color w:val="CC7832"/>
+        </w:rPr>
+        <w:t xml:space="preserve">; </w:t>
+      </w:r>
+      <w:r>
+        <w:rPr>
+          <w:color w:val="A9B7C6"/>
+        </w:rPr>
+        <w:t>i &lt;</w:t>
+      </w:r>
+      <w:r>
+        <w:rPr>
+          <w:color w:val="6897BB"/>
+        </w:rPr>
+        <w:t xml:space="preserve">10 </w:t>
+      </w:r>
+      <w:r>
+        <w:rPr>
+          <w:color w:val="CC7832"/>
+        </w:rPr>
+        <w:t xml:space="preserve">; </w:t>
+      </w:r>
+      <w:r>
+        <w:rPr>
+          <w:color w:val="A9B7C6"/>
+        </w:rPr>
+        <w:t>i++) {</w:t>
+      </w:r>
+      <w:r>
+        <w:rPr>
+          <w:color w:val="A9B7C6"/>
+        </w:rPr>
+        <w:br/>
+        <w:t xml:space="preserve">            </w:t>
+      </w:r>
+      <w:r>
+        <w:rPr>
+          <w:color w:val="CC7832"/>
+        </w:rPr>
+        <w:t xml:space="preserve">for </w:t>
+      </w:r>
+      <w:r>
+        <w:rPr>
+          <w:color w:val="A9B7C6"/>
+        </w:rPr>
+        <w:t>(</w:t>
+      </w:r>
+      <w:r>
+        <w:rPr>
+          <w:color w:val="CC7832"/>
+        </w:rPr>
+        <w:t xml:space="preserve">int </w:t>
+      </w:r>
+      <w:r>
+        <w:rPr>
+          <w:color w:val="A9B7C6"/>
+        </w:rPr>
+        <w:t xml:space="preserve">j = </w:t>
+      </w:r>
+      <w:r>
+        <w:rPr>
+          <w:color w:val="6897BB"/>
+        </w:rPr>
+        <w:t>0</w:t>
+      </w:r>
+      <w:r>
+        <w:rPr>
+          <w:color w:val="CC7832"/>
+        </w:rPr>
+        <w:t xml:space="preserve">; </w:t>
+      </w:r>
+      <w:r>
+        <w:rPr>
+          <w:color w:val="A9B7C6"/>
+        </w:rPr>
+        <w:t xml:space="preserve">j &lt; </w:t>
+      </w:r>
+      <w:r>
+        <w:rPr>
+          <w:color w:val="6897BB"/>
+        </w:rPr>
+        <w:t>10</w:t>
+      </w:r>
+      <w:r>
+        <w:rPr>
+          <w:color w:val="CC7832"/>
+        </w:rPr>
+        <w:t xml:space="preserve">; </w:t>
+      </w:r>
+      <w:r>
+        <w:rPr>
+          <w:color w:val="A9B7C6"/>
+        </w:rPr>
+        <w:t>j++) {</w:t>
+      </w:r>
+      <w:r>
+        <w:rPr>
+          <w:color w:val="A9B7C6"/>
+        </w:rPr>
+        <w:br/>
+        <w:t xml:space="preserve">                tab_in[i][j] = (i+</w:t>
+      </w:r>
+      <w:r>
+        <w:rPr>
+          <w:color w:val="6897BB"/>
+        </w:rPr>
+        <w:t>1</w:t>
+      </w:r>
+      <w:r>
+        <w:rPr>
+          <w:color w:val="A9B7C6"/>
+        </w:rPr>
+        <w:t>)*(j+</w:t>
+      </w:r>
+      <w:r>
+        <w:rPr>
+          <w:color w:val="6897BB"/>
+        </w:rPr>
+        <w:t>1</w:t>
       </w:r>
       <w:r>
         <w:rPr>
@@ -3183,132 +2684,148 @@
           <w:color w:val="CC7832"/>
         </w:rPr>
         <w:br/>
+        <w:t xml:space="preserve">            </w:t>
+      </w:r>
+      <w:r>
+        <w:rPr>
+          <w:color w:val="A9B7C6"/>
+        </w:rPr>
+        <w:t>}</w:t>
+      </w:r>
+      <w:r>
+        <w:rPr>
+          <w:color w:val="A9B7C6"/>
+        </w:rPr>
+        <w:br/>
+        <w:t xml:space="preserve">        }</w:t>
+      </w:r>
+      <w:r>
+        <w:rPr>
+          <w:color w:val="A9B7C6"/>
+        </w:rPr>
+        <w:br/>
+      </w:r>
+      <w:r>
+        <w:rPr>
+          <w:color w:val="A9B7C6"/>
+        </w:rPr>
+        <w:br/>
         <w:t xml:space="preserve">        </w:t>
       </w:r>
-      <w:proofErr w:type="spellStart"/>
-      <w:r>
-        <w:rPr>
-          <w:color w:val="CC7832"/>
-        </w:rPr>
-        <w:t>int</w:t>
-      </w:r>
-      <w:proofErr w:type="spellEnd"/>
-      <w:r>
-        <w:rPr>
-          <w:color w:val="A9B7C6"/>
-        </w:rPr>
-        <w:t xml:space="preserve">[][] </w:t>
-      </w:r>
-      <w:proofErr w:type="spellStart"/>
-      <w:r>
-        <w:rPr>
-          <w:color w:val="A9B7C6"/>
-        </w:rPr>
-        <w:t>tab_in</w:t>
-      </w:r>
-      <w:proofErr w:type="spellEnd"/>
-      <w:r>
-        <w:rPr>
-          <w:color w:val="A9B7C6"/>
-        </w:rPr>
-        <w:t xml:space="preserve"> = </w:t>
-      </w:r>
-      <w:proofErr w:type="spellStart"/>
-      <w:r>
-        <w:rPr>
-          <w:color w:val="CC7832"/>
-        </w:rPr>
-        <w:t>new</w:t>
-      </w:r>
-      <w:proofErr w:type="spellEnd"/>
-      <w:r>
-        <w:rPr>
-          <w:color w:val="CC7832"/>
-        </w:rPr>
-        <w:t xml:space="preserve"> </w:t>
-      </w:r>
-      <w:proofErr w:type="spellStart"/>
-      <w:r>
-        <w:rPr>
-          <w:color w:val="CC7832"/>
-        </w:rPr>
-        <w:t>int</w:t>
-      </w:r>
-      <w:proofErr w:type="spellEnd"/>
-      <w:r>
-        <w:rPr>
-          <w:color w:val="A9B7C6"/>
-        </w:rPr>
-        <w:t>[</w:t>
+      <w:r>
+        <w:rPr>
+          <w:color w:val="CC7832"/>
+        </w:rPr>
+        <w:t xml:space="preserve">for </w:t>
+      </w:r>
+      <w:r>
+        <w:rPr>
+          <w:color w:val="A9B7C6"/>
+        </w:rPr>
+        <w:t>(</w:t>
+      </w:r>
+      <w:r>
+        <w:rPr>
+          <w:color w:val="CC7832"/>
+        </w:rPr>
+        <w:t xml:space="preserve">int </w:t>
+      </w:r>
+      <w:r>
+        <w:rPr>
+          <w:color w:val="A9B7C6"/>
+        </w:rPr>
+        <w:t xml:space="preserve">i = </w:t>
       </w:r>
       <w:r>
         <w:rPr>
           <w:color w:val="6897BB"/>
         </w:rPr>
+        <w:t>0</w:t>
+      </w:r>
+      <w:r>
+        <w:rPr>
+          <w:color w:val="CC7832"/>
+        </w:rPr>
+        <w:t xml:space="preserve">; </w:t>
+      </w:r>
+      <w:r>
+        <w:rPr>
+          <w:color w:val="A9B7C6"/>
+        </w:rPr>
+        <w:t xml:space="preserve">i &lt; </w:t>
+      </w:r>
+      <w:r>
+        <w:rPr>
+          <w:color w:val="6897BB"/>
+        </w:rPr>
         <w:t>10</w:t>
       </w:r>
       <w:r>
         <w:rPr>
-          <w:color w:val="A9B7C6"/>
-        </w:rPr>
-        <w:t>][</w:t>
+          <w:color w:val="CC7832"/>
+        </w:rPr>
+        <w:t xml:space="preserve">; </w:t>
+      </w:r>
+      <w:r>
+        <w:rPr>
+          <w:color w:val="A9B7C6"/>
+        </w:rPr>
+        <w:t>i++) {</w:t>
+      </w:r>
+      <w:r>
+        <w:rPr>
+          <w:color w:val="A9B7C6"/>
+        </w:rPr>
+        <w:br/>
+        <w:t xml:space="preserve">            </w:t>
+      </w:r>
+      <w:r>
+        <w:rPr>
+          <w:color w:val="CC7832"/>
+        </w:rPr>
+        <w:t xml:space="preserve">for </w:t>
+      </w:r>
+      <w:r>
+        <w:rPr>
+          <w:color w:val="A9B7C6"/>
+        </w:rPr>
+        <w:t>(</w:t>
+      </w:r>
+      <w:r>
+        <w:rPr>
+          <w:color w:val="CC7832"/>
+        </w:rPr>
+        <w:t xml:space="preserve">int </w:t>
+      </w:r>
+      <w:r>
+        <w:rPr>
+          <w:color w:val="A9B7C6"/>
+        </w:rPr>
+        <w:t xml:space="preserve">j = </w:t>
       </w:r>
       <w:r>
         <w:rPr>
           <w:color w:val="6897BB"/>
         </w:rPr>
-        <w:t>10</w:t>
-      </w:r>
-      <w:r>
-        <w:rPr>
-          <w:color w:val="A9B7C6"/>
-        </w:rPr>
-        <w:t>]</w:t>
-      </w:r>
-      <w:r>
-        <w:rPr>
-          <w:color w:val="CC7832"/>
-        </w:rPr>
-        <w:t>;</w:t>
-      </w:r>
-      <w:r>
-        <w:rPr>
-          <w:color w:val="CC7832"/>
-        </w:rPr>
-        <w:br/>
-        <w:t xml:space="preserve">        for </w:t>
-      </w:r>
-      <w:r>
-        <w:rPr>
-          <w:color w:val="A9B7C6"/>
-        </w:rPr>
-        <w:t>(</w:t>
-      </w:r>
-      <w:proofErr w:type="spellStart"/>
-      <w:r>
-        <w:rPr>
-          <w:color w:val="CC7832"/>
-        </w:rPr>
-        <w:t>int</w:t>
-      </w:r>
-      <w:proofErr w:type="spellEnd"/>
-      <w:r>
-        <w:rPr>
-          <w:color w:val="CC7832"/>
-        </w:rPr>
-        <w:t xml:space="preserve"> </w:t>
-      </w:r>
-      <w:r>
-        <w:rPr>
-          <w:color w:val="A9B7C6"/>
-        </w:rPr>
-        <w:t xml:space="preserve">i = </w:t>
+        <w:t>0</w:t>
+      </w:r>
+      <w:r>
+        <w:rPr>
+          <w:color w:val="CC7832"/>
+        </w:rPr>
+        <w:t xml:space="preserve">; </w:t>
+      </w:r>
+      <w:r>
+        <w:rPr>
+          <w:color w:val="A9B7C6"/>
+        </w:rPr>
+        <w:t>j &lt;</w:t>
       </w:r>
       <w:r>
         <w:rPr>
           <w:color w:val="6897BB"/>
         </w:rPr>
-        <w:t>0</w:t>
+        <w:t xml:space="preserve">10 </w:t>
       </w:r>
       <w:r>
         <w:rPr>
@@ -3320,99 +2837,6 @@
         <w:rPr>
           <w:color w:val="A9B7C6"/>
         </w:rPr>
-        <w:t>i &lt;</w:t>
-      </w:r>
-      <w:r>
-        <w:rPr>
-          <w:color w:val="6897BB"/>
-        </w:rPr>
-        <w:t xml:space="preserve">10 </w:t>
-      </w:r>
-      <w:r>
-        <w:rPr>
-          <w:color w:val="CC7832"/>
-        </w:rPr>
-        <w:t xml:space="preserve">; </w:t>
-      </w:r>
-      <w:r>
-        <w:rPr>
-          <w:color w:val="A9B7C6"/>
-        </w:rPr>
-        <w:t>i++) {</w:t>
-      </w:r>
-      <w:r>
-        <w:rPr>
-          <w:color w:val="A9B7C6"/>
-        </w:rPr>
-        <w:br/>
-        <w:t xml:space="preserve">            </w:t>
-      </w:r>
-      <w:r>
-        <w:rPr>
-          <w:color w:val="CC7832"/>
-        </w:rPr>
-        <w:t xml:space="preserve">for </w:t>
-      </w:r>
-      <w:r>
-        <w:rPr>
-          <w:color w:val="A9B7C6"/>
-        </w:rPr>
-        <w:t>(</w:t>
-      </w:r>
-      <w:proofErr w:type="spellStart"/>
-      <w:r>
-        <w:rPr>
-          <w:color w:val="CC7832"/>
-        </w:rPr>
-        <w:t>int</w:t>
-      </w:r>
-      <w:proofErr w:type="spellEnd"/>
-      <w:r>
-        <w:rPr>
-          <w:color w:val="CC7832"/>
-        </w:rPr>
-        <w:t xml:space="preserve"> </w:t>
-      </w:r>
-      <w:r>
-        <w:rPr>
-          <w:color w:val="A9B7C6"/>
-        </w:rPr>
-        <w:t xml:space="preserve">j = </w:t>
-      </w:r>
-      <w:r>
-        <w:rPr>
-          <w:color w:val="6897BB"/>
-        </w:rPr>
-        <w:t>0</w:t>
-      </w:r>
-      <w:r>
-        <w:rPr>
-          <w:color w:val="CC7832"/>
-        </w:rPr>
-        <w:t xml:space="preserve">; </w:t>
-      </w:r>
-      <w:r>
-        <w:rPr>
-          <w:color w:val="A9B7C6"/>
-        </w:rPr>
-        <w:t xml:space="preserve">j &lt; </w:t>
-      </w:r>
-      <w:r>
-        <w:rPr>
-          <w:color w:val="6897BB"/>
-        </w:rPr>
-        <w:t>10</w:t>
-      </w:r>
-      <w:r>
-        <w:rPr>
-          <w:color w:val="CC7832"/>
-        </w:rPr>
-        <w:t xml:space="preserve">; </w:t>
-      </w:r>
-      <w:r>
-        <w:rPr>
-          <w:color w:val="A9B7C6"/>
-        </w:rPr>
         <w:t>j++) {</w:t>
       </w:r>
       <w:r>
@@ -3420,241 +2844,7 @@
           <w:color w:val="A9B7C6"/>
         </w:rPr>
         <w:br/>
-        <w:t xml:space="preserve">                </w:t>
-      </w:r>
-      <w:proofErr w:type="spellStart"/>
-      <w:r>
-        <w:rPr>
-          <w:color w:val="A9B7C6"/>
-        </w:rPr>
-        <w:t>tab_in</w:t>
-      </w:r>
-      <w:proofErr w:type="spellEnd"/>
-      <w:r>
-        <w:rPr>
-          <w:color w:val="A9B7C6"/>
-        </w:rPr>
-        <w:t>[i][j] = (i+</w:t>
-      </w:r>
-      <w:r>
-        <w:rPr>
-          <w:color w:val="6897BB"/>
-        </w:rPr>
-        <w:t>1</w:t>
-      </w:r>
-      <w:r>
-        <w:rPr>
-          <w:color w:val="A9B7C6"/>
-        </w:rPr>
-        <w:t>)*(j+</w:t>
-      </w:r>
-      <w:r>
-        <w:rPr>
-          <w:color w:val="6897BB"/>
-        </w:rPr>
-        <w:t>1</w:t>
-      </w:r>
-      <w:r>
-        <w:rPr>
-          <w:color w:val="A9B7C6"/>
-        </w:rPr>
-        <w:t>)</w:t>
-      </w:r>
-      <w:r>
-        <w:rPr>
-          <w:color w:val="CC7832"/>
-        </w:rPr>
-        <w:t>;</w:t>
-      </w:r>
-      <w:r>
-        <w:rPr>
-          <w:color w:val="CC7832"/>
-        </w:rPr>
-        <w:br/>
-        <w:t xml:space="preserve">            </w:t>
-      </w:r>
-      <w:r>
-        <w:rPr>
-          <w:color w:val="A9B7C6"/>
-        </w:rPr>
-        <w:t>}</w:t>
-      </w:r>
-      <w:r>
-        <w:rPr>
-          <w:color w:val="A9B7C6"/>
-        </w:rPr>
-        <w:br/>
-        <w:t xml:space="preserve">        }</w:t>
-      </w:r>
-      <w:r>
-        <w:rPr>
-          <w:color w:val="A9B7C6"/>
-        </w:rPr>
-        <w:br/>
-      </w:r>
-      <w:r>
-        <w:rPr>
-          <w:color w:val="A9B7C6"/>
-        </w:rPr>
-        <w:br/>
-        <w:t xml:space="preserve">        </w:t>
-      </w:r>
-      <w:r>
-        <w:rPr>
-          <w:color w:val="CC7832"/>
-        </w:rPr>
-        <w:t xml:space="preserve">for </w:t>
-      </w:r>
-      <w:r>
-        <w:rPr>
-          <w:color w:val="A9B7C6"/>
-        </w:rPr>
-        <w:t>(</w:t>
-      </w:r>
-      <w:proofErr w:type="spellStart"/>
-      <w:r>
-        <w:rPr>
-          <w:color w:val="CC7832"/>
-        </w:rPr>
-        <w:t>int</w:t>
-      </w:r>
-      <w:proofErr w:type="spellEnd"/>
-      <w:r>
-        <w:rPr>
-          <w:color w:val="CC7832"/>
-        </w:rPr>
-        <w:t xml:space="preserve"> </w:t>
-      </w:r>
-      <w:r>
-        <w:rPr>
-          <w:color w:val="A9B7C6"/>
-        </w:rPr>
-        <w:t xml:space="preserve">i = </w:t>
-      </w:r>
-      <w:r>
-        <w:rPr>
-          <w:color w:val="6897BB"/>
-        </w:rPr>
-        <w:t>0</w:t>
-      </w:r>
-      <w:r>
-        <w:rPr>
-          <w:color w:val="CC7832"/>
-        </w:rPr>
-        <w:t xml:space="preserve">; </w:t>
-      </w:r>
-      <w:r>
-        <w:rPr>
-          <w:color w:val="A9B7C6"/>
-        </w:rPr>
-        <w:t xml:space="preserve">i &lt; </w:t>
-      </w:r>
-      <w:r>
-        <w:rPr>
-          <w:color w:val="6897BB"/>
-        </w:rPr>
-        <w:t>10</w:t>
-      </w:r>
-      <w:r>
-        <w:rPr>
-          <w:color w:val="CC7832"/>
-        </w:rPr>
-        <w:t xml:space="preserve">; </w:t>
-      </w:r>
-      <w:r>
-        <w:rPr>
-          <w:color w:val="A9B7C6"/>
-        </w:rPr>
-        <w:t>i++) {</w:t>
-      </w:r>
-      <w:r>
-        <w:rPr>
-          <w:color w:val="A9B7C6"/>
-        </w:rPr>
-        <w:br/>
-        <w:t xml:space="preserve">            </w:t>
-      </w:r>
-      <w:r>
-        <w:rPr>
-          <w:color w:val="CC7832"/>
-        </w:rPr>
-        <w:t xml:space="preserve">for </w:t>
-      </w:r>
-      <w:r>
-        <w:rPr>
-          <w:color w:val="A9B7C6"/>
-        </w:rPr>
-        <w:t>(</w:t>
-      </w:r>
-      <w:proofErr w:type="spellStart"/>
-      <w:r>
-        <w:rPr>
-          <w:color w:val="CC7832"/>
-        </w:rPr>
-        <w:t>int</w:t>
-      </w:r>
-      <w:proofErr w:type="spellEnd"/>
-      <w:r>
-        <w:rPr>
-          <w:color w:val="CC7832"/>
-        </w:rPr>
-        <w:t xml:space="preserve"> </w:t>
-      </w:r>
-      <w:r>
-        <w:rPr>
-          <w:color w:val="A9B7C6"/>
-        </w:rPr>
-        <w:t xml:space="preserve">j = </w:t>
-      </w:r>
-      <w:r>
-        <w:rPr>
-          <w:color w:val="6897BB"/>
-        </w:rPr>
-        <w:t>0</w:t>
-      </w:r>
-      <w:r>
-        <w:rPr>
-          <w:color w:val="CC7832"/>
-        </w:rPr>
-        <w:t xml:space="preserve">; </w:t>
-      </w:r>
-      <w:r>
-        <w:rPr>
-          <w:color w:val="A9B7C6"/>
-        </w:rPr>
-        <w:t>j &lt;</w:t>
-      </w:r>
-      <w:r>
-        <w:rPr>
-          <w:color w:val="6897BB"/>
-        </w:rPr>
-        <w:t xml:space="preserve">10 </w:t>
-      </w:r>
-      <w:r>
-        <w:rPr>
-          <w:color w:val="CC7832"/>
-        </w:rPr>
-        <w:t xml:space="preserve">; </w:t>
-      </w:r>
-      <w:r>
-        <w:rPr>
-          <w:color w:val="A9B7C6"/>
-        </w:rPr>
-        <w:t>j++) {</w:t>
-      </w:r>
-      <w:r>
-        <w:rPr>
-          <w:color w:val="A9B7C6"/>
-        </w:rPr>
-        <w:br/>
-        <w:t xml:space="preserve">                </w:t>
-      </w:r>
-      <w:proofErr w:type="spellStart"/>
-      <w:r>
-        <w:rPr>
-          <w:color w:val="A9B7C6"/>
-        </w:rPr>
-        <w:t>System.</w:t>
+        <w:t xml:space="preserve">                System.</w:t>
       </w:r>
       <w:r>
         <w:rPr>
@@ -3668,28 +2858,7 @@
         <w:rPr>
           <w:color w:val="A9B7C6"/>
         </w:rPr>
-        <w:t>.print</w:t>
-      </w:r>
-      <w:proofErr w:type="spellEnd"/>
-      <w:r>
-        <w:rPr>
-          <w:color w:val="A9B7C6"/>
-        </w:rPr>
-        <w:t>(</w:t>
-      </w:r>
-      <w:proofErr w:type="spellStart"/>
-      <w:r>
-        <w:rPr>
-          <w:color w:val="A9B7C6"/>
-        </w:rPr>
-        <w:t>tab_in</w:t>
-      </w:r>
-      <w:proofErr w:type="spellEnd"/>
-      <w:r>
-        <w:rPr>
-          <w:color w:val="A9B7C6"/>
-        </w:rPr>
-        <w:t>[i][j]+</w:t>
+        <w:t>.print(tab_in[i][j]+</w:t>
       </w:r>
       <w:r>
         <w:rPr>
@@ -3727,14 +2896,7 @@
           <w:color w:val="A9B7C6"/>
         </w:rPr>
         <w:br/>
-        <w:t xml:space="preserve">            </w:t>
-      </w:r>
-      <w:proofErr w:type="spellStart"/>
-      <w:r>
-        <w:rPr>
-          <w:color w:val="A9B7C6"/>
-        </w:rPr>
-        <w:t>System.</w:t>
+        <w:t xml:space="preserve">            System.</w:t>
       </w:r>
       <w:r>
         <w:rPr>
@@ -3748,14 +2910,7 @@
         <w:rPr>
           <w:color w:val="A9B7C6"/>
         </w:rPr>
-        <w:t>.println</w:t>
-      </w:r>
-      <w:proofErr w:type="spellEnd"/>
-      <w:r>
-        <w:rPr>
-          <w:color w:val="A9B7C6"/>
-        </w:rPr>
-        <w:t>()</w:t>
+        <w:t>.println()</w:t>
       </w:r>
       <w:r>
         <w:rPr>
@@ -3796,47 +2951,17 @@
         <w:br/>
         <w:t xml:space="preserve">    </w:t>
       </w:r>
-      <w:proofErr w:type="spellStart"/>
-      <w:r>
-        <w:rPr>
-          <w:color w:val="CC7832"/>
-        </w:rPr>
-        <w:t>static</w:t>
-      </w:r>
-      <w:proofErr w:type="spellEnd"/>
-      <w:r>
-        <w:rPr>
-          <w:color w:val="CC7832"/>
-        </w:rPr>
-        <w:t xml:space="preserve"> </w:t>
-      </w:r>
-      <w:proofErr w:type="spellStart"/>
-      <w:r>
-        <w:rPr>
-          <w:color w:val="CC7832"/>
-        </w:rPr>
-        <w:t>void</w:t>
-      </w:r>
-      <w:proofErr w:type="spellEnd"/>
-      <w:r>
-        <w:rPr>
-          <w:color w:val="CC7832"/>
-        </w:rPr>
-        <w:t xml:space="preserve"> </w:t>
-      </w:r>
-      <w:proofErr w:type="spellStart"/>
+      <w:r>
+        <w:rPr>
+          <w:color w:val="CC7832"/>
+        </w:rPr>
+        <w:t xml:space="preserve">static void </w:t>
+      </w:r>
       <w:r>
         <w:rPr>
           <w:color w:val="FFC66D"/>
         </w:rPr>
-        <w:t>wybor_polki</w:t>
-      </w:r>
-      <w:proofErr w:type="spellEnd"/>
-      <w:r>
-        <w:rPr>
-          <w:color w:val="FFC66D"/>
-        </w:rPr>
-        <w:t xml:space="preserve"> </w:t>
+        <w:t xml:space="preserve">wybor_polki </w:t>
       </w:r>
       <w:r>
         <w:rPr>
@@ -3844,33 +2969,17 @@
         </w:rPr>
         <w:t>(</w:t>
       </w:r>
-      <w:proofErr w:type="spellStart"/>
-      <w:r>
-        <w:rPr>
-          <w:color w:val="CC7832"/>
-        </w:rPr>
-        <w:t>int</w:t>
-      </w:r>
-      <w:proofErr w:type="spellEnd"/>
-      <w:r>
-        <w:rPr>
-          <w:color w:val="CC7832"/>
-        </w:rPr>
-        <w:t xml:space="preserve"> </w:t>
-      </w:r>
-      <w:proofErr w:type="spellStart"/>
-      <w:r>
-        <w:rPr>
-          <w:color w:val="A9B7C6"/>
-        </w:rPr>
-        <w:t>wybor</w:t>
-      </w:r>
-      <w:proofErr w:type="spellEnd"/>
-      <w:r>
-        <w:rPr>
-          <w:color w:val="A9B7C6"/>
-        </w:rPr>
-        <w:t>)</w:t>
+      <w:r>
+        <w:rPr>
+          <w:color w:val="CC7832"/>
+        </w:rPr>
+        <w:t xml:space="preserve">int </w:t>
+      </w:r>
+      <w:r>
+        <w:rPr>
+          <w:color w:val="A9B7C6"/>
+        </w:rPr>
+        <w:t>wybor)</w:t>
       </w:r>
       <w:r>
         <w:rPr>
@@ -3886,39 +2995,17 @@
         <w:br/>
         <w:t xml:space="preserve">        </w:t>
       </w:r>
-      <w:proofErr w:type="spellStart"/>
-      <w:r>
-        <w:rPr>
-          <w:color w:val="CC7832"/>
-        </w:rPr>
-        <w:t>switch</w:t>
-      </w:r>
-      <w:proofErr w:type="spellEnd"/>
-      <w:r>
-        <w:rPr>
-          <w:color w:val="CC7832"/>
-        </w:rPr>
-        <w:t xml:space="preserve"> </w:t>
-      </w:r>
-      <w:r>
-        <w:rPr>
-          <w:color w:val="A9B7C6"/>
-        </w:rPr>
-        <w:t>(</w:t>
-      </w:r>
-      <w:proofErr w:type="spellStart"/>
-      <w:r>
-        <w:rPr>
-          <w:color w:val="A9B7C6"/>
-        </w:rPr>
-        <w:t>wybor</w:t>
-      </w:r>
-      <w:proofErr w:type="spellEnd"/>
-      <w:r>
-        <w:rPr>
-          <w:color w:val="A9B7C6"/>
-        </w:rPr>
-        <w:t>) {</w:t>
+      <w:r>
+        <w:rPr>
+          <w:color w:val="CC7832"/>
+        </w:rPr>
+        <w:t xml:space="preserve">switch </w:t>
+      </w:r>
+      <w:r>
+        <w:rPr>
+          <w:color w:val="A9B7C6"/>
+        </w:rPr>
+        <w:t>(wybor) {</w:t>
       </w:r>
       <w:r>
         <w:rPr>
@@ -3927,19 +3014,11 @@
         <w:br/>
         <w:t xml:space="preserve">            </w:t>
       </w:r>
-      <w:proofErr w:type="spellStart"/>
-      <w:r>
-        <w:rPr>
-          <w:color w:val="CC7832"/>
-        </w:rPr>
-        <w:t>case</w:t>
-      </w:r>
-      <w:proofErr w:type="spellEnd"/>
-      <w:r>
-        <w:rPr>
-          <w:color w:val="CC7832"/>
-        </w:rPr>
-        <w:t xml:space="preserve"> </w:t>
+      <w:r>
+        <w:rPr>
+          <w:color w:val="CC7832"/>
+        </w:rPr>
+        <w:t xml:space="preserve">case </w:t>
       </w:r>
       <w:r>
         <w:rPr>
@@ -3958,14 +3037,7 @@
           <w:color w:val="A9B7C6"/>
         </w:rPr>
         <w:br/>
-        <w:t xml:space="preserve">                </w:t>
-      </w:r>
-      <w:proofErr w:type="spellStart"/>
-      <w:r>
-        <w:rPr>
-          <w:color w:val="A9B7C6"/>
-        </w:rPr>
-        <w:t>System.</w:t>
+        <w:t xml:space="preserve">                System.</w:t>
       </w:r>
       <w:r>
         <w:rPr>
@@ -3979,14 +3051,7 @@
         <w:rPr>
           <w:color w:val="A9B7C6"/>
         </w:rPr>
-        <w:t>.println</w:t>
-      </w:r>
-      <w:proofErr w:type="spellEnd"/>
-      <w:r>
-        <w:rPr>
-          <w:color w:val="A9B7C6"/>
-        </w:rPr>
-        <w:t>(</w:t>
+        <w:t>.println(</w:t>
       </w:r>
       <w:r>
         <w:rPr>
@@ -4011,42 +3076,14 @@
           <w:color w:val="CC7832"/>
         </w:rPr>
         <w:br/>
-        <w:t xml:space="preserve">                </w:t>
-      </w:r>
-      <w:proofErr w:type="spellStart"/>
-      <w:r>
-        <w:rPr>
-          <w:color w:val="CC7832"/>
-        </w:rPr>
-        <w:t>break</w:t>
-      </w:r>
-      <w:proofErr w:type="spellEnd"/>
-      <w:r>
-        <w:rPr>
-          <w:color w:val="CC7832"/>
-        </w:rPr>
-        <w:t>;</w:t>
-      </w:r>
-      <w:r>
-        <w:rPr>
-          <w:color w:val="CC7832"/>
-        </w:rPr>
-        <w:br/>
-        <w:t xml:space="preserve">            </w:t>
-      </w:r>
-      <w:proofErr w:type="spellStart"/>
-      <w:r>
-        <w:rPr>
-          <w:color w:val="CC7832"/>
-        </w:rPr>
-        <w:t>case</w:t>
-      </w:r>
-      <w:proofErr w:type="spellEnd"/>
-      <w:r>
-        <w:rPr>
-          <w:color w:val="CC7832"/>
-        </w:rPr>
-        <w:t xml:space="preserve"> </w:t>
+        <w:t xml:space="preserve">                break;</w:t>
+      </w:r>
+      <w:r>
+        <w:rPr>
+          <w:color w:val="CC7832"/>
+        </w:rPr>
+        <w:br/>
+        <w:t xml:space="preserve">            case </w:t>
       </w:r>
       <w:r>
         <w:rPr>
@@ -4065,14 +3102,7 @@
           <w:color w:val="A9B7C6"/>
         </w:rPr>
         <w:br/>
-        <w:t xml:space="preserve">                </w:t>
-      </w:r>
-      <w:proofErr w:type="spellStart"/>
-      <w:r>
-        <w:rPr>
-          <w:color w:val="A9B7C6"/>
-        </w:rPr>
-        <w:t>System.</w:t>
+        <w:t xml:space="preserve">                System.</w:t>
       </w:r>
       <w:r>
         <w:rPr>
@@ -4086,14 +3116,7 @@
         <w:rPr>
           <w:color w:val="A9B7C6"/>
         </w:rPr>
-        <w:t>.println</w:t>
-      </w:r>
-      <w:proofErr w:type="spellEnd"/>
-      <w:r>
-        <w:rPr>
-          <w:color w:val="A9B7C6"/>
-        </w:rPr>
-        <w:t>(</w:t>
+        <w:t>.println(</w:t>
       </w:r>
       <w:r>
         <w:rPr>
@@ -4118,42 +3141,14 @@
           <w:color w:val="CC7832"/>
         </w:rPr>
         <w:br/>
-        <w:t xml:space="preserve">                </w:t>
-      </w:r>
-      <w:proofErr w:type="spellStart"/>
-      <w:r>
-        <w:rPr>
-          <w:color w:val="CC7832"/>
-        </w:rPr>
-        <w:t>break</w:t>
-      </w:r>
-      <w:proofErr w:type="spellEnd"/>
-      <w:r>
-        <w:rPr>
-          <w:color w:val="CC7832"/>
-        </w:rPr>
-        <w:t>;</w:t>
-      </w:r>
-      <w:r>
-        <w:rPr>
-          <w:color w:val="CC7832"/>
-        </w:rPr>
-        <w:br/>
-        <w:t xml:space="preserve">            </w:t>
-      </w:r>
-      <w:proofErr w:type="spellStart"/>
-      <w:r>
-        <w:rPr>
-          <w:color w:val="CC7832"/>
-        </w:rPr>
-        <w:t>case</w:t>
-      </w:r>
-      <w:proofErr w:type="spellEnd"/>
-      <w:r>
-        <w:rPr>
-          <w:color w:val="CC7832"/>
-        </w:rPr>
-        <w:t xml:space="preserve"> </w:t>
+        <w:t xml:space="preserve">                break;</w:t>
+      </w:r>
+      <w:r>
+        <w:rPr>
+          <w:color w:val="CC7832"/>
+        </w:rPr>
+        <w:br/>
+        <w:t xml:space="preserve">            case </w:t>
       </w:r>
       <w:r>
         <w:rPr>
@@ -4172,14 +3167,7 @@
           <w:color w:val="A9B7C6"/>
         </w:rPr>
         <w:br/>
-        <w:t xml:space="preserve">                </w:t>
-      </w:r>
-      <w:proofErr w:type="spellStart"/>
-      <w:r>
-        <w:rPr>
-          <w:color w:val="A9B7C6"/>
-        </w:rPr>
-        <w:t>System.</w:t>
+        <w:t xml:space="preserve">                System.</w:t>
       </w:r>
       <w:r>
         <w:rPr>
@@ -4193,14 +3181,7 @@
         <w:rPr>
           <w:color w:val="A9B7C6"/>
         </w:rPr>
-        <w:t>.println</w:t>
-      </w:r>
-      <w:proofErr w:type="spellEnd"/>
-      <w:r>
-        <w:rPr>
-          <w:color w:val="A9B7C6"/>
-        </w:rPr>
-        <w:t>(</w:t>
+        <w:t>.println(</w:t>
       </w:r>
       <w:r>
         <w:rPr>
@@ -4225,42 +3206,14 @@
           <w:color w:val="CC7832"/>
         </w:rPr>
         <w:br/>
-        <w:t xml:space="preserve">                </w:t>
-      </w:r>
-      <w:proofErr w:type="spellStart"/>
-      <w:r>
-        <w:rPr>
-          <w:color w:val="CC7832"/>
-        </w:rPr>
-        <w:t>break</w:t>
-      </w:r>
-      <w:proofErr w:type="spellEnd"/>
-      <w:r>
-        <w:rPr>
-          <w:color w:val="CC7832"/>
-        </w:rPr>
-        <w:t>;</w:t>
-      </w:r>
-      <w:r>
-        <w:rPr>
-          <w:color w:val="CC7832"/>
-        </w:rPr>
-        <w:br/>
-        <w:t xml:space="preserve">            </w:t>
-      </w:r>
-      <w:proofErr w:type="spellStart"/>
-      <w:r>
-        <w:rPr>
-          <w:color w:val="CC7832"/>
-        </w:rPr>
-        <w:t>case</w:t>
-      </w:r>
-      <w:proofErr w:type="spellEnd"/>
-      <w:r>
-        <w:rPr>
-          <w:color w:val="CC7832"/>
-        </w:rPr>
-        <w:t xml:space="preserve"> </w:t>
+        <w:t xml:space="preserve">                break;</w:t>
+      </w:r>
+      <w:r>
+        <w:rPr>
+          <w:color w:val="CC7832"/>
+        </w:rPr>
+        <w:br/>
+        <w:t xml:space="preserve">            case </w:t>
       </w:r>
       <w:r>
         <w:rPr>
@@ -4279,14 +3232,7 @@
           <w:color w:val="A9B7C6"/>
         </w:rPr>
         <w:br/>
-        <w:t xml:space="preserve">                </w:t>
-      </w:r>
-      <w:proofErr w:type="spellStart"/>
-      <w:r>
-        <w:rPr>
-          <w:color w:val="A9B7C6"/>
-        </w:rPr>
-        <w:t>System.</w:t>
+        <w:t xml:space="preserve">                System.</w:t>
       </w:r>
       <w:r>
         <w:rPr>
@@ -4300,14 +3246,7 @@
         <w:rPr>
           <w:color w:val="A9B7C6"/>
         </w:rPr>
-        <w:t>.println</w:t>
-      </w:r>
-      <w:proofErr w:type="spellEnd"/>
-      <w:r>
-        <w:rPr>
-          <w:color w:val="A9B7C6"/>
-        </w:rPr>
-        <w:t>(</w:t>
+        <w:t>.println(</w:t>
       </w:r>
       <w:r>
         <w:rPr>
@@ -4332,42 +3271,14 @@
           <w:color w:val="CC7832"/>
         </w:rPr>
         <w:br/>
-        <w:t xml:space="preserve">                </w:t>
-      </w:r>
-      <w:proofErr w:type="spellStart"/>
-      <w:r>
-        <w:rPr>
-          <w:color w:val="CC7832"/>
-        </w:rPr>
-        <w:t>break</w:t>
-      </w:r>
-      <w:proofErr w:type="spellEnd"/>
-      <w:r>
-        <w:rPr>
-          <w:color w:val="CC7832"/>
-        </w:rPr>
-        <w:t>;</w:t>
-      </w:r>
-      <w:r>
-        <w:rPr>
-          <w:color w:val="CC7832"/>
-        </w:rPr>
-        <w:br/>
-        <w:t xml:space="preserve">            </w:t>
-      </w:r>
-      <w:proofErr w:type="spellStart"/>
-      <w:r>
-        <w:rPr>
-          <w:color w:val="CC7832"/>
-        </w:rPr>
-        <w:t>case</w:t>
-      </w:r>
-      <w:proofErr w:type="spellEnd"/>
-      <w:r>
-        <w:rPr>
-          <w:color w:val="CC7832"/>
-        </w:rPr>
-        <w:t xml:space="preserve"> </w:t>
+        <w:t xml:space="preserve">                break;</w:t>
+      </w:r>
+      <w:r>
+        <w:rPr>
+          <w:color w:val="CC7832"/>
+        </w:rPr>
+        <w:br/>
+        <w:t xml:space="preserve">            case </w:t>
       </w:r>
       <w:r>
         <w:rPr>
@@ -4386,14 +3297,7 @@
           <w:color w:val="A9B7C6"/>
         </w:rPr>
         <w:br/>
-        <w:t xml:space="preserve">                </w:t>
-      </w:r>
-      <w:proofErr w:type="spellStart"/>
-      <w:r>
-        <w:rPr>
-          <w:color w:val="A9B7C6"/>
-        </w:rPr>
-        <w:t>System.</w:t>
+        <w:t xml:space="preserve">                System.</w:t>
       </w:r>
       <w:r>
         <w:rPr>
@@ -4407,14 +3311,7 @@
         <w:rPr>
           <w:color w:val="A9B7C6"/>
         </w:rPr>
-        <w:t>.println</w:t>
-      </w:r>
-      <w:proofErr w:type="spellEnd"/>
-      <w:r>
-        <w:rPr>
-          <w:color w:val="A9B7C6"/>
-        </w:rPr>
-        <w:t>(</w:t>
+        <w:t>.println(</w:t>
       </w:r>
       <w:r>
         <w:rPr>
@@ -4439,21 +3336,7 @@
           <w:color w:val="CC7832"/>
         </w:rPr>
         <w:br/>
-        <w:t xml:space="preserve">                </w:t>
-      </w:r>
-      <w:proofErr w:type="spellStart"/>
-      <w:r>
-        <w:rPr>
-          <w:color w:val="CC7832"/>
-        </w:rPr>
-        <w:t>break</w:t>
-      </w:r>
-      <w:proofErr w:type="spellEnd"/>
-      <w:r>
-        <w:rPr>
-          <w:color w:val="CC7832"/>
-        </w:rPr>
-        <w:t>;</w:t>
+        <w:t xml:space="preserve">                break;</w:t>
       </w:r>
       <w:r>
         <w:rPr>
@@ -4475,8 +3358,6 @@
         <w:br/>
         <w:t xml:space="preserve">    }</w:t>
       </w:r>
-      <w:bookmarkStart w:id="0" w:name="_GoBack"/>
-      <w:bookmarkEnd w:id="0"/>
       <w:r>
         <w:rPr>
           <w:color w:val="A9B7C6"/>
